--- a/Documentation/AtelierSmartphone.docx
+++ b/Documentation/AtelierSmartphone.docx
@@ -5437,21 +5437,14 @@
           <w:rFonts w:ascii="Arial" w:hAnsi="Arial" w:cs="Arial"/>
           <w:lang w:val="fr-FR"/>
         </w:rPr>
-        <w:t>Pour ce projet nous avons choisi de faire en PHP</w:t>
-      </w:r>
-      <w:r>
-        <w:rPr>
-          <w:rFonts w:ascii="Arial" w:hAnsi="Arial" w:cs="Arial"/>
-          <w:lang w:val="fr-FR"/>
-        </w:rPr>
-        <w:t xml:space="preserve">. La raison pour laquelle </w:t>
-      </w:r>
-      <w:r>
-        <w:rPr>
-          <w:rFonts w:ascii="Arial" w:hAnsi="Arial" w:cs="Arial"/>
-          <w:lang w:val="fr-FR"/>
-        </w:rPr>
-        <w:t>nous avons choisi de faire en PHP c’est car c’est l’une des technologies avec laquelle nous avons le plus d’expérience et c’est aussi un moyen de nous préparer plus pour le TPI.</w:t>
+        <w:t xml:space="preserve">Pour ce projet nous avons </w:t>
+      </w:r>
+      <w:r>
+        <w:rPr>
+          <w:rFonts w:ascii="Arial" w:hAnsi="Arial" w:cs="Arial"/>
+          <w:lang w:val="fr-FR"/>
+        </w:rPr>
+        <w:t>choisis de réaliser l’application en Java en utilisant Android Studio. La raison pour laquelle nous avons choisit de faire en java c’est car c’est une opportunité de pouvoir apprendre et développer en Java. En plus réaliser un projet que nous voulons cela nous donne envie d’apprendre plus rapidement.</w:t>
       </w:r>
     </w:p>
     <w:p>
@@ -5981,14 +5974,6 @@
     </w:p>
     <w:p>
       <w:pPr>
-        <w:rPr>
-          <w:rFonts w:ascii="Arial" w:hAnsi="Arial" w:cs="Arial"/>
-          <w:lang w:val="fr-FR"/>
-        </w:rPr>
-      </w:pPr>
-    </w:p>
-    <w:p>
-      <w:pPr>
         <w:pStyle w:val="Titre2"/>
         <w:rPr>
           <w:rFonts w:ascii="Arial" w:hAnsi="Arial" w:cs="Arial"/>
@@ -5996,16 +5981,14 @@
         </w:rPr>
       </w:pPr>
       <w:bookmarkStart w:id="5" w:name="_Toc94190335"/>
-      <w:proofErr w:type="spellStart"/>
       <w:r>
         <w:rPr>
           <w:rFonts w:ascii="Arial" w:hAnsi="Arial" w:cs="Arial"/>
           <w:lang w:val="fr-FR"/>
         </w:rPr>
         <w:lastRenderedPageBreak/>
-        <w:t>Detail</w:t>
-      </w:r>
-      <w:proofErr w:type="spellEnd"/>
+        <w:t>Détail</w:t>
+      </w:r>
       <w:r>
         <w:rPr>
           <w:rFonts w:ascii="Arial" w:hAnsi="Arial" w:cs="Arial"/>
@@ -6437,9 +6420,38 @@
     <w:p>
       <w:pPr>
         <w:rPr>
-          <w:lang w:val="fr-FR"/>
-        </w:rPr>
-      </w:pPr>
+          <w:rFonts w:ascii="Arial" w:hAnsi="Arial" w:cs="Arial"/>
+          <w:lang w:val="fr-FR"/>
+        </w:rPr>
+      </w:pPr>
+      <w:r>
+        <w:rPr>
+          <w:rFonts w:ascii="Arial" w:hAnsi="Arial" w:cs="Arial"/>
+          <w:lang w:val="fr-FR"/>
+        </w:rPr>
+        <w:t>Un CRUD sera effectué</w:t>
+      </w:r>
+      <w:r>
+        <w:rPr>
+          <w:rFonts w:ascii="Arial" w:hAnsi="Arial" w:cs="Arial"/>
+          <w:lang w:val="fr-FR"/>
+        </w:rPr>
+        <w:t xml:space="preserve"> pour que l’admin puisse s’occuper </w:t>
+      </w:r>
+      <w:r>
+        <w:rPr>
+          <w:rFonts w:ascii="Arial" w:hAnsi="Arial" w:cs="Arial"/>
+          <w:lang w:val="fr-FR"/>
+        </w:rPr>
+        <w:t>des actions</w:t>
+      </w:r>
+      <w:r>
+        <w:rPr>
+          <w:rFonts w:ascii="Arial" w:hAnsi="Arial" w:cs="Arial"/>
+          <w:lang w:val="fr-FR"/>
+        </w:rPr>
+        <w:t>.</w:t>
+      </w:r>
     </w:p>
     <w:p>
       <w:pPr>

--- a/Documentation/AtelierSmartphone.docx
+++ b/Documentation/AtelierSmartphone.docx
@@ -4204,7 +4204,7 @@
             </w:rPr>
             <w:fldChar w:fldCharType="separate"/>
           </w:r>
-          <w:hyperlink w:anchor="_Toc94190330" w:history="1">
+          <w:hyperlink w:anchor="_Toc94193536" w:history="1">
             <w:r>
               <w:rPr>
                 <w:rStyle w:val="Lienhypertexte"/>
@@ -4233,7 +4233,7 @@
                 <w:noProof/>
                 <w:webHidden/>
               </w:rPr>
-              <w:instrText xml:space="preserve"> PAGEREF _Toc94190330 \h </w:instrText>
+              <w:instrText xml:space="preserve"> PAGEREF _Toc94193536 \h </w:instrText>
             </w:r>
             <w:r>
               <w:rPr>
@@ -4276,7 +4276,7 @@
               <w:lang w:eastAsia="fr-CH"/>
             </w:rPr>
           </w:pPr>
-          <w:hyperlink w:anchor="_Toc94190331" w:history="1">
+          <w:hyperlink w:anchor="_Toc94193537" w:history="1">
             <w:r>
               <w:rPr>
                 <w:rStyle w:val="Lienhypertexte"/>
@@ -4305,7 +4305,7 @@
                 <w:noProof/>
                 <w:webHidden/>
               </w:rPr>
-              <w:instrText xml:space="preserve"> PAGEREF _Toc94190331 \h </w:instrText>
+              <w:instrText xml:space="preserve"> PAGEREF _Toc94193537 \h </w:instrText>
             </w:r>
             <w:r>
               <w:rPr>
@@ -4348,7 +4348,7 @@
               <w:lang w:eastAsia="fr-CH"/>
             </w:rPr>
           </w:pPr>
-          <w:hyperlink w:anchor="_Toc94190332" w:history="1">
+          <w:hyperlink w:anchor="_Toc94193538" w:history="1">
             <w:r>
               <w:rPr>
                 <w:rStyle w:val="Lienhypertexte"/>
@@ -4377,7 +4377,7 @@
                 <w:noProof/>
                 <w:webHidden/>
               </w:rPr>
-              <w:instrText xml:space="preserve"> PAGEREF _Toc94190332 \h </w:instrText>
+              <w:instrText xml:space="preserve"> PAGEREF _Toc94193538 \h </w:instrText>
             </w:r>
             <w:r>
               <w:rPr>
@@ -4420,7 +4420,7 @@
               <w:lang w:eastAsia="fr-CH"/>
             </w:rPr>
           </w:pPr>
-          <w:hyperlink w:anchor="_Toc94190333" w:history="1">
+          <w:hyperlink w:anchor="_Toc94193539" w:history="1">
             <w:r>
               <w:rPr>
                 <w:rStyle w:val="Lienhypertexte"/>
@@ -4449,7 +4449,7 @@
                 <w:noProof/>
                 <w:webHidden/>
               </w:rPr>
-              <w:instrText xml:space="preserve"> PAGEREF _Toc94190333 \h </w:instrText>
+              <w:instrText xml:space="preserve"> PAGEREF _Toc94193539 \h </w:instrText>
             </w:r>
             <w:r>
               <w:rPr>
@@ -4487,10 +4487,12 @@
               <w:tab w:val="right" w:leader="dot" w:pos="9062"/>
             </w:tabs>
             <w:rPr>
+              <w:rFonts w:eastAsiaTheme="minorEastAsia"/>
               <w:noProof/>
+              <w:lang w:eastAsia="fr-CH"/>
             </w:rPr>
           </w:pPr>
-          <w:hyperlink w:anchor="_Toc94190334" w:history="1">
+          <w:hyperlink w:anchor="_Toc94193540" w:history="1">
             <w:r>
               <w:rPr>
                 <w:rStyle w:val="Lienhypertexte"/>
@@ -4519,7 +4521,7 @@
                 <w:noProof/>
                 <w:webHidden/>
               </w:rPr>
-              <w:instrText xml:space="preserve"> PAGEREF _Toc94190334 \h </w:instrText>
+              <w:instrText xml:space="preserve"> PAGEREF _Toc94193540 \h </w:instrText>
             </w:r>
             <w:r>
               <w:rPr>
@@ -4557,10 +4559,12 @@
               <w:tab w:val="right" w:leader="dot" w:pos="9062"/>
             </w:tabs>
             <w:rPr>
+              <w:rFonts w:eastAsiaTheme="minorEastAsia"/>
               <w:noProof/>
+              <w:lang w:eastAsia="fr-CH"/>
             </w:rPr>
           </w:pPr>
-          <w:hyperlink w:anchor="_Toc94190335" w:history="1">
+          <w:hyperlink w:anchor="_Toc94193541" w:history="1">
             <w:r>
               <w:rPr>
                 <w:rStyle w:val="Lienhypertexte"/>
@@ -4568,7 +4572,7 @@
                 <w:noProof/>
                 <w:lang w:val="fr-FR"/>
               </w:rPr>
-              <w:t>Detail Jeux</w:t>
+              <w:t>Détail Jeux</w:t>
             </w:r>
             <w:r>
               <w:rPr>
@@ -4589,7 +4593,7 @@
                 <w:noProof/>
                 <w:webHidden/>
               </w:rPr>
-              <w:instrText xml:space="preserve"> PAGEREF _Toc94190335 \h </w:instrText>
+              <w:instrText xml:space="preserve"> PAGEREF _Toc94193541 \h </w:instrText>
             </w:r>
             <w:r>
               <w:rPr>
@@ -4632,7 +4636,7 @@
               <w:lang w:eastAsia="fr-CH"/>
             </w:rPr>
           </w:pPr>
-          <w:hyperlink w:anchor="_Toc94190336" w:history="1">
+          <w:hyperlink w:anchor="_Toc94193542" w:history="1">
             <w:r>
               <w:rPr>
                 <w:rStyle w:val="Lienhypertexte"/>
@@ -4661,7 +4665,7 @@
                 <w:noProof/>
                 <w:webHidden/>
               </w:rPr>
-              <w:instrText xml:space="preserve"> PAGEREF _Toc94190336 \h </w:instrText>
+              <w:instrText xml:space="preserve"> PAGEREF _Toc94193542 \h </w:instrText>
             </w:r>
             <w:r>
               <w:rPr>
@@ -4704,7 +4708,7 @@
               <w:lang w:eastAsia="fr-CH"/>
             </w:rPr>
           </w:pPr>
-          <w:hyperlink w:anchor="_Toc94190337" w:history="1">
+          <w:hyperlink w:anchor="_Toc94193543" w:history="1">
             <w:r>
               <w:rPr>
                 <w:rStyle w:val="Lienhypertexte"/>
@@ -4733,7 +4737,7 @@
                 <w:noProof/>
                 <w:webHidden/>
               </w:rPr>
-              <w:instrText xml:space="preserve"> PAGEREF _Toc94190337 \h </w:instrText>
+              <w:instrText xml:space="preserve"> PAGEREF _Toc94193543 \h </w:instrText>
             </w:r>
             <w:r>
               <w:rPr>
@@ -4776,7 +4780,7 @@
               <w:lang w:eastAsia="fr-CH"/>
             </w:rPr>
           </w:pPr>
-          <w:hyperlink w:anchor="_Toc94190338" w:history="1">
+          <w:hyperlink w:anchor="_Toc94193544" w:history="1">
             <w:r>
               <w:rPr>
                 <w:rStyle w:val="Lienhypertexte"/>
@@ -4805,7 +4809,79 @@
                 <w:noProof/>
                 <w:webHidden/>
               </w:rPr>
-              <w:instrText xml:space="preserve"> PAGEREF _Toc94190338 \h </w:instrText>
+              <w:instrText xml:space="preserve"> PAGEREF _Toc94193544 \h </w:instrText>
+            </w:r>
+            <w:r>
+              <w:rPr>
+                <w:noProof/>
+                <w:webHidden/>
+              </w:rPr>
+            </w:r>
+            <w:r>
+              <w:rPr>
+                <w:noProof/>
+                <w:webHidden/>
+              </w:rPr>
+              <w:fldChar w:fldCharType="separate"/>
+            </w:r>
+            <w:r>
+              <w:rPr>
+                <w:noProof/>
+                <w:webHidden/>
+              </w:rPr>
+              <w:t>5</w:t>
+            </w:r>
+            <w:r>
+              <w:rPr>
+                <w:noProof/>
+                <w:webHidden/>
+              </w:rPr>
+              <w:fldChar w:fldCharType="end"/>
+            </w:r>
+          </w:hyperlink>
+        </w:p>
+        <w:p>
+          <w:pPr>
+            <w:pStyle w:val="TM1"/>
+            <w:tabs>
+              <w:tab w:val="right" w:leader="dot" w:pos="9062"/>
+            </w:tabs>
+            <w:rPr>
+              <w:rFonts w:eastAsiaTheme="minorEastAsia"/>
+              <w:noProof/>
+              <w:lang w:eastAsia="fr-CH"/>
+            </w:rPr>
+          </w:pPr>
+          <w:hyperlink w:anchor="_Toc94193545" w:history="1">
+            <w:r>
+              <w:rPr>
+                <w:rStyle w:val="Lienhypertexte"/>
+                <w:rFonts w:ascii="Arial" w:hAnsi="Arial" w:cs="Arial"/>
+                <w:noProof/>
+                <w:lang w:val="fr-FR"/>
+              </w:rPr>
+              <w:t>Liens :</w:t>
+            </w:r>
+            <w:r>
+              <w:rPr>
+                <w:noProof/>
+                <w:webHidden/>
+              </w:rPr>
+              <w:tab/>
+            </w:r>
+            <w:r>
+              <w:rPr>
+                <w:noProof/>
+                <w:webHidden/>
+              </w:rPr>
+              <w:fldChar w:fldCharType="begin"/>
+            </w:r>
+            <w:r>
+              <w:rPr>
+                <w:noProof/>
+                <w:webHidden/>
+              </w:rPr>
+              <w:instrText xml:space="preserve"> PAGEREF _Toc94193545 \h </w:instrText>
             </w:r>
             <w:r>
               <w:rPr>
@@ -4895,7 +4971,7 @@
           <w:lang w:val="fr-FR"/>
         </w:rPr>
       </w:pPr>
-      <w:bookmarkStart w:id="0" w:name="_Toc94190330"/>
+      <w:bookmarkStart w:id="0" w:name="_Toc94193536"/>
       <w:r>
         <w:rPr>
           <w:rFonts w:ascii="Arial" w:hAnsi="Arial" w:cs="Arial"/>
@@ -4918,7 +4994,21 @@
           <w:rFonts w:ascii="Arial" w:hAnsi="Arial" w:cs="Arial"/>
           <w:lang w:val="fr-FR"/>
         </w:rPr>
-        <w:t xml:space="preserve">Dans le cadre de l’atelier smartphone nous avons décider de faire un site de </w:t>
+        <w:t xml:space="preserve">Dans le cadre de l’atelier smartphone nous avons </w:t>
+      </w:r>
+      <w:r>
+        <w:rPr>
+          <w:rFonts w:ascii="Arial" w:hAnsi="Arial" w:cs="Arial"/>
+          <w:lang w:val="fr-FR"/>
+        </w:rPr>
+        <w:t>décidé</w:t>
+      </w:r>
+      <w:r>
+        <w:rPr>
+          <w:rFonts w:ascii="Arial" w:hAnsi="Arial" w:cs="Arial"/>
+          <w:lang w:val="fr-FR"/>
+        </w:rPr>
+        <w:t xml:space="preserve"> de faire un site de </w:t>
       </w:r>
       <w:r>
         <w:rPr>
@@ -5155,7 +5245,7 @@
           <w:lang w:val="fr-FR"/>
         </w:rPr>
       </w:pPr>
-      <w:bookmarkStart w:id="1" w:name="_Toc94190331"/>
+      <w:bookmarkStart w:id="1" w:name="_Toc94193537"/>
       <w:r>
         <w:rPr>
           <w:rFonts w:ascii="Arial" w:hAnsi="Arial" w:cs="Arial"/>
@@ -5414,7 +5504,7 @@
           <w:lang w:val="fr-FR"/>
         </w:rPr>
       </w:pPr>
-      <w:bookmarkStart w:id="2" w:name="_Toc94190332"/>
+      <w:bookmarkStart w:id="2" w:name="_Toc94193538"/>
       <w:r>
         <w:rPr>
           <w:rFonts w:ascii="Arial" w:hAnsi="Arial" w:cs="Arial"/>
@@ -5444,7 +5534,21 @@
           <w:rFonts w:ascii="Arial" w:hAnsi="Arial" w:cs="Arial"/>
           <w:lang w:val="fr-FR"/>
         </w:rPr>
-        <w:t>choisis de réaliser l’application en Java en utilisant Android Studio. La raison pour laquelle nous avons choisit de faire en java c’est car c’est une opportunité de pouvoir apprendre et développer en Java. En plus réaliser un projet que nous voulons cela nous donne envie d’apprendre plus rapidement.</w:t>
+        <w:t xml:space="preserve">choisis de réaliser l’application en Java en utilisant Android Studio. La raison pour laquelle nous avons </w:t>
+      </w:r>
+      <w:r>
+        <w:rPr>
+          <w:rFonts w:ascii="Arial" w:hAnsi="Arial" w:cs="Arial"/>
+          <w:lang w:val="fr-FR"/>
+        </w:rPr>
+        <w:t>choisi</w:t>
+      </w:r>
+      <w:r>
+        <w:rPr>
+          <w:rFonts w:ascii="Arial" w:hAnsi="Arial" w:cs="Arial"/>
+          <w:lang w:val="fr-FR"/>
+        </w:rPr>
+        <w:t xml:space="preserve"> de faire en java c’est car c’est une opportunité de pouvoir apprendre et développer en Java. En plus réaliser un projet que nous voulons cela nous donne envie d’apprendre plus rapidement.</w:t>
       </w:r>
     </w:p>
     <w:p>
@@ -5554,7 +5658,7 @@
           <w:lang w:val="fr-FR"/>
         </w:rPr>
       </w:pPr>
-      <w:bookmarkStart w:id="3" w:name="_Toc94190333"/>
+      <w:bookmarkStart w:id="3" w:name="_Toc94193539"/>
       <w:r>
         <w:rPr>
           <w:rFonts w:ascii="Arial" w:hAnsi="Arial" w:cs="Arial"/>
@@ -5580,7 +5684,7 @@
           <w:lang w:val="fr-FR"/>
         </w:rPr>
       </w:pPr>
-      <w:bookmarkStart w:id="4" w:name="_Toc94190334"/>
+      <w:bookmarkStart w:id="4" w:name="_Toc94193540"/>
       <w:r>
         <w:rPr>
           <w:rFonts w:ascii="Arial" w:hAnsi="Arial" w:cs="Arial"/>
@@ -5980,7 +6084,7 @@
           <w:lang w:val="fr-FR"/>
         </w:rPr>
       </w:pPr>
-      <w:bookmarkStart w:id="5" w:name="_Toc94190335"/>
+      <w:bookmarkStart w:id="5" w:name="_Toc94193541"/>
       <w:r>
         <w:rPr>
           <w:rFonts w:ascii="Arial" w:hAnsi="Arial" w:cs="Arial"/>
@@ -6224,7 +6328,7 @@
           <w:lang w:val="fr-FR"/>
         </w:rPr>
       </w:pPr>
-      <w:bookmarkStart w:id="6" w:name="_Toc94190336"/>
+      <w:bookmarkStart w:id="6" w:name="_Toc94193542"/>
       <w:r>
         <w:rPr>
           <w:rFonts w:ascii="Arial" w:hAnsi="Arial" w:cs="Arial"/>
@@ -6371,7 +6475,7 @@
           <w:lang w:val="fr-FR"/>
         </w:rPr>
       </w:pPr>
-      <w:bookmarkStart w:id="7" w:name="_Toc94190337"/>
+      <w:bookmarkStart w:id="7" w:name="_Toc94193543"/>
       <w:r>
         <w:rPr>
           <w:rFonts w:ascii="Arial" w:hAnsi="Arial" w:cs="Arial"/>
@@ -6482,7 +6586,7 @@
           <w:lang w:val="fr-FR"/>
         </w:rPr>
       </w:pPr>
-      <w:bookmarkStart w:id="8" w:name="_Toc94190338"/>
+      <w:bookmarkStart w:id="8" w:name="_Toc94193544"/>
       <w:r>
         <w:rPr>
           <w:rFonts w:ascii="Arial" w:hAnsi="Arial" w:cs="Arial"/>
@@ -6606,6 +6710,162 @@
         </w:rPr>
         <w:t xml:space="preserve"> </w:t>
       </w:r>
+    </w:p>
+    <w:p>
+      <w:pPr>
+        <w:rPr>
+          <w:rFonts w:ascii="Arial" w:hAnsi="Arial" w:cs="Arial"/>
+          <w:lang w:val="fr-FR"/>
+        </w:rPr>
+      </w:pPr>
+    </w:p>
+    <w:p>
+      <w:pPr>
+        <w:rPr>
+          <w:rFonts w:ascii="Arial" w:hAnsi="Arial" w:cs="Arial"/>
+          <w:lang w:val="fr-FR"/>
+        </w:rPr>
+      </w:pPr>
+    </w:p>
+    <w:p>
+      <w:pPr>
+        <w:rPr>
+          <w:rFonts w:ascii="Arial" w:hAnsi="Arial" w:cs="Arial"/>
+          <w:lang w:val="fr-FR"/>
+        </w:rPr>
+      </w:pPr>
+    </w:p>
+    <w:p>
+      <w:pPr>
+        <w:rPr>
+          <w:rFonts w:ascii="Arial" w:hAnsi="Arial" w:cs="Arial"/>
+          <w:lang w:val="fr-FR"/>
+        </w:rPr>
+      </w:pPr>
+    </w:p>
+    <w:p>
+      <w:pPr>
+        <w:rPr>
+          <w:rFonts w:ascii="Arial" w:hAnsi="Arial" w:cs="Arial"/>
+          <w:lang w:val="fr-FR"/>
+        </w:rPr>
+      </w:pPr>
+    </w:p>
+    <w:p>
+      <w:pPr>
+        <w:rPr>
+          <w:rFonts w:ascii="Arial" w:hAnsi="Arial" w:cs="Arial"/>
+          <w:lang w:val="fr-FR"/>
+        </w:rPr>
+      </w:pPr>
+    </w:p>
+    <w:p>
+      <w:pPr>
+        <w:rPr>
+          <w:rFonts w:ascii="Arial" w:hAnsi="Arial" w:cs="Arial"/>
+          <w:lang w:val="fr-FR"/>
+        </w:rPr>
+      </w:pPr>
+    </w:p>
+    <w:p>
+      <w:pPr>
+        <w:rPr>
+          <w:rFonts w:ascii="Arial" w:hAnsi="Arial" w:cs="Arial"/>
+          <w:lang w:val="fr-FR"/>
+        </w:rPr>
+      </w:pPr>
+    </w:p>
+    <w:p>
+      <w:pPr>
+        <w:pStyle w:val="Titre1"/>
+        <w:rPr>
+          <w:lang w:val="fr-FR"/>
+        </w:rPr>
+      </w:pPr>
+    </w:p>
+    <w:p>
+      <w:pPr>
+        <w:pStyle w:val="Titre1"/>
+        <w:rPr>
+          <w:rFonts w:ascii="Arial" w:hAnsi="Arial" w:cs="Arial"/>
+          <w:lang w:val="fr-FR"/>
+        </w:rPr>
+      </w:pPr>
+      <w:bookmarkStart w:id="9" w:name="_Toc94193545"/>
+      <w:r>
+        <w:rPr>
+          <w:rFonts w:ascii="Arial" w:hAnsi="Arial" w:cs="Arial"/>
+          <w:lang w:val="fr-FR"/>
+        </w:rPr>
+        <w:t>Liens :</w:t>
+      </w:r>
+      <w:bookmarkEnd w:id="9"/>
+    </w:p>
+    <w:p>
+      <w:pPr>
+        <w:rPr>
+          <w:rFonts w:ascii="Arial" w:hAnsi="Arial" w:cs="Arial"/>
+          <w:lang w:val="fr-FR"/>
+        </w:rPr>
+      </w:pPr>
+      <w:r>
+        <w:rPr>
+          <w:rFonts w:ascii="Arial" w:hAnsi="Arial" w:cs="Arial"/>
+          <w:lang w:val="fr-FR"/>
+        </w:rPr>
+        <w:t>Git :</w:t>
+      </w:r>
+    </w:p>
+    <w:p>
+      <w:pPr>
+        <w:rPr>
+          <w:rFonts w:ascii="Arial" w:hAnsi="Arial" w:cs="Arial"/>
+          <w:lang w:val="fr-FR"/>
+        </w:rPr>
+      </w:pPr>
+      <w:hyperlink r:id="rId14" w:history="1">
+        <w:r>
+          <w:rPr>
+            <w:rStyle w:val="Lienhypertexte"/>
+            <w:rFonts w:ascii="Arial" w:hAnsi="Arial" w:cs="Arial"/>
+            <w:lang w:val="fr-FR"/>
+          </w:rPr>
+          <w:t>https://github.com/AdrianBmgrt/GameAdvice.git</w:t>
+        </w:r>
+      </w:hyperlink>
+    </w:p>
+    <w:p>
+      <w:pPr>
+        <w:rPr>
+          <w:rFonts w:ascii="Arial" w:hAnsi="Arial" w:cs="Arial"/>
+          <w:lang w:val="fr-FR"/>
+        </w:rPr>
+      </w:pPr>
+      <w:r>
+        <w:rPr>
+          <w:rFonts w:ascii="Arial" w:hAnsi="Arial" w:cs="Arial"/>
+          <w:lang w:val="fr-FR"/>
+        </w:rPr>
+        <w:t>Trello :</w:t>
+      </w:r>
+    </w:p>
+    <w:p>
+      <w:pPr>
+        <w:rPr>
+          <w:rFonts w:ascii="Arial" w:hAnsi="Arial" w:cs="Arial"/>
+          <w:lang w:val="fr-FR"/>
+        </w:rPr>
+      </w:pPr>
+      <w:hyperlink r:id="rId15" w:history="1">
+        <w:r>
+          <w:rPr>
+            <w:rStyle w:val="Lienhypertexte"/>
+            <w:rFonts w:ascii="Arial" w:hAnsi="Arial" w:cs="Arial"/>
+            <w:lang w:val="fr-FR"/>
+          </w:rPr>
+          <w:t>https://trello.com/b/AotJOMGr/gameadvice</w:t>
+        </w:r>
+      </w:hyperlink>
     </w:p>
     <w:p>
       <w:pPr>
@@ -7458,6 +7718,18 @@
       <w:ind w:left="220"/>
     </w:pPr>
   </w:style>
+  <w:style w:type="character" w:styleId="Mentionnonrsolue">
+    <w:name w:val="Unresolved Mention"/>
+    <w:basedOn w:val="Policepardfaut"/>
+    <w:uiPriority w:val="99"/>
+    <w:semiHidden/>
+    <w:unhideWhenUsed/>
+    <w:rsid w:val="00E878C5"/>
+    <w:rPr>
+      <w:color w:val="605E5C"/>
+      <w:shd w:val="clear" w:color="auto" w:fill="E1DFDD"/>
+    </w:rPr>
+  </w:style>
 </w:styles>
 </file>
 

--- a/Documentation/AtelierSmartphone.docx
+++ b/Documentation/AtelierSmartphone.docx
@@ -5703,31 +5703,21 @@
       </w:pPr>
       <w:r>
         <w:rPr>
-          <w:rFonts w:ascii="Arial" w:hAnsi="Arial" w:cs="Arial"/>
           <w:noProof/>
-          <w:lang w:val="fr-FR"/>
         </w:rPr>
         <w:drawing>
-          <wp:anchor distT="0" distB="0" distL="114300" distR="114300" simplePos="0" relativeHeight="251664384" behindDoc="1" locked="0" layoutInCell="1" allowOverlap="1" wp14:anchorId="69803949" wp14:editId="2E3076DA">
+          <wp:anchor distT="0" distB="0" distL="114300" distR="114300" simplePos="0" relativeHeight="251667456" behindDoc="0" locked="0" layoutInCell="1" allowOverlap="1" wp14:anchorId="48178F73" wp14:editId="7E272B1A">
             <wp:simplePos x="0" y="0"/>
-            <wp:positionH relativeFrom="column">
-              <wp:posOffset>-94920</wp:posOffset>
+            <wp:positionH relativeFrom="margin">
+              <wp:posOffset>-23495</wp:posOffset>
             </wp:positionH>
             <wp:positionV relativeFrom="paragraph">
-              <wp:posOffset>177724</wp:posOffset>
+              <wp:posOffset>226695</wp:posOffset>
             </wp:positionV>
-            <wp:extent cx="2536190" cy="5632450"/>
-            <wp:effectExtent l="0" t="0" r="0" b="6350"/>
-            <wp:wrapTight wrapText="bothSides">
-              <wp:wrapPolygon edited="0">
-                <wp:start x="0" y="0"/>
-                <wp:lineTo x="0" y="21551"/>
-                <wp:lineTo x="21416" y="21551"/>
-                <wp:lineTo x="21416" y="0"/>
-                <wp:lineTo x="0" y="0"/>
-              </wp:wrapPolygon>
-            </wp:wrapTight>
-            <wp:docPr id="33" name="Image 33"/>
+            <wp:extent cx="2533650" cy="5648325"/>
+            <wp:effectExtent l="0" t="0" r="0" b="9525"/>
+            <wp:wrapSquare wrapText="bothSides"/>
+            <wp:docPr id="38" name="Image 38"/>
             <wp:cNvGraphicFramePr>
               <a:graphicFrameLocks xmlns:a="http://schemas.openxmlformats.org/drawingml/2006/main" noChangeAspect="1"/>
             </wp:cNvGraphicFramePr>
@@ -5756,7 +5746,7 @@
                   <pic:spPr bwMode="auto">
                     <a:xfrm>
                       <a:off x="0" y="0"/>
-                      <a:ext cx="2536190" cy="5632450"/>
+                      <a:ext cx="2533650" cy="5648325"/>
                     </a:xfrm>
                     <a:prstGeom prst="rect">
                       <a:avLst/>
@@ -5769,6 +5759,12 @@
                 </pic:pic>
               </a:graphicData>
             </a:graphic>
+            <wp14:sizeRelH relativeFrom="margin">
+              <wp14:pctWidth>0</wp14:pctWidth>
+            </wp14:sizeRelH>
+            <wp14:sizeRelV relativeFrom="margin">
+              <wp14:pctHeight>0</wp14:pctHeight>
+            </wp14:sizeRelV>
           </wp:anchor>
         </w:drawing>
       </w:r>
@@ -5779,7 +5775,7 @@
           <w:lang w:val="fr-FR"/>
         </w:rPr>
         <w:drawing>
-          <wp:anchor distT="0" distB="0" distL="114300" distR="114300" simplePos="0" relativeHeight="251663360" behindDoc="1" locked="0" layoutInCell="1" allowOverlap="1" wp14:anchorId="402B0945" wp14:editId="088488E2">
+          <wp:anchor distT="0" distB="0" distL="114300" distR="114300" simplePos="0" relativeHeight="251663360" behindDoc="1" locked="0" layoutInCell="1" allowOverlap="1" wp14:anchorId="402B0945" wp14:editId="35489C7E">
             <wp:simplePos x="0" y="0"/>
             <wp:positionH relativeFrom="column">
               <wp:posOffset>2829255</wp:posOffset>
@@ -6019,6 +6015,190 @@
           <w:lang w:val="fr-FR"/>
         </w:rPr>
       </w:pPr>
+      <w:r>
+        <w:rPr>
+          <w:rFonts w:ascii="Arial" w:hAnsi="Arial" w:cs="Arial"/>
+          <w:lang w:val="fr-FR"/>
+        </w:rPr>
+        <w:t>-</w:t>
+      </w:r>
+      <w:r>
+        <w:rPr>
+          <w:rFonts w:ascii="Arial" w:hAnsi="Arial" w:cs="Arial"/>
+          <w:lang w:val="fr-FR"/>
+        </w:rPr>
+        <w:t xml:space="preserve">Le logo </w:t>
+      </w:r>
+      <w:proofErr w:type="spellStart"/>
+      <w:r>
+        <w:rPr>
+          <w:rFonts w:ascii="Arial" w:hAnsi="Arial" w:cs="Arial"/>
+          <w:lang w:val="fr-FR"/>
+        </w:rPr>
+        <w:t>game</w:t>
+      </w:r>
+      <w:proofErr w:type="spellEnd"/>
+      <w:r>
+        <w:rPr>
+          <w:rFonts w:ascii="Arial" w:hAnsi="Arial" w:cs="Arial"/>
+          <w:lang w:val="fr-FR"/>
+        </w:rPr>
+        <w:t xml:space="preserve"> </w:t>
+      </w:r>
+      <w:proofErr w:type="spellStart"/>
+      <w:r>
+        <w:rPr>
+          <w:rFonts w:ascii="Arial" w:hAnsi="Arial" w:cs="Arial"/>
+          <w:lang w:val="fr-FR"/>
+        </w:rPr>
+        <w:t>advice</w:t>
+      </w:r>
+      <w:proofErr w:type="spellEnd"/>
+      <w:r>
+        <w:rPr>
+          <w:rFonts w:ascii="Arial" w:hAnsi="Arial" w:cs="Arial"/>
+          <w:lang w:val="fr-FR"/>
+        </w:rPr>
+        <w:t xml:space="preserve"> nous emmène à la</w:t>
+      </w:r>
+    </w:p>
+    <w:p>
+      <w:pPr>
+        <w:rPr>
+          <w:rFonts w:ascii="Arial" w:hAnsi="Arial" w:cs="Arial"/>
+          <w:lang w:val="fr-FR"/>
+        </w:rPr>
+      </w:pPr>
+      <w:r>
+        <w:rPr>
+          <w:rFonts w:ascii="Arial" w:hAnsi="Arial" w:cs="Arial"/>
+          <w:lang w:val="fr-FR"/>
+        </w:rPr>
+        <w:t>p</w:t>
+      </w:r>
+      <w:r>
+        <w:rPr>
+          <w:rFonts w:ascii="Arial" w:hAnsi="Arial" w:cs="Arial"/>
+          <w:lang w:val="fr-FR"/>
+        </w:rPr>
+        <w:t>age</w:t>
+      </w:r>
+      <w:r>
+        <w:rPr>
+          <w:rFonts w:ascii="Arial" w:hAnsi="Arial" w:cs="Arial"/>
+          <w:lang w:val="fr-FR"/>
+        </w:rPr>
+        <w:t xml:space="preserve"> principale.</w:t>
+      </w:r>
+    </w:p>
+    <w:p>
+      <w:pPr>
+        <w:rPr>
+          <w:rFonts w:ascii="Arial" w:hAnsi="Arial" w:cs="Arial"/>
+          <w:lang w:val="fr-FR"/>
+        </w:rPr>
+      </w:pPr>
+      <w:r>
+        <w:rPr>
+          <w:rFonts w:ascii="Arial" w:hAnsi="Arial" w:cs="Arial"/>
+          <w:lang w:val="fr-FR"/>
+        </w:rPr>
+        <w:t xml:space="preserve">-Le bouton </w:t>
+      </w:r>
+      <w:r>
+        <w:rPr>
+          <w:rFonts w:ascii="Arial" w:hAnsi="Arial" w:cs="Arial"/>
+          <w:b/>
+          <w:bCs/>
+          <w:lang w:val="fr-FR"/>
+        </w:rPr>
+        <w:t>« jouer maintenant </w:t>
+      </w:r>
+      <w:r>
+        <w:rPr>
+          <w:rFonts w:ascii="Arial" w:hAnsi="Arial" w:cs="Arial"/>
+          <w:b/>
+          <w:bCs/>
+          <w:lang w:val="fr-FR"/>
+        </w:rPr>
+        <w:t>»</w:t>
+      </w:r>
+      <w:r>
+        <w:rPr>
+          <w:rFonts w:ascii="Arial" w:hAnsi="Arial" w:cs="Arial"/>
+          <w:lang w:val="fr-FR"/>
+        </w:rPr>
+        <w:t xml:space="preserve"> permet</w:t>
+      </w:r>
+    </w:p>
+    <w:p>
+      <w:pPr>
+        <w:rPr>
+          <w:rFonts w:ascii="Arial" w:hAnsi="Arial" w:cs="Arial"/>
+          <w:lang w:val="fr-FR"/>
+        </w:rPr>
+      </w:pPr>
+      <w:r>
+        <w:rPr>
+          <w:rFonts w:ascii="Arial" w:hAnsi="Arial" w:cs="Arial"/>
+          <w:lang w:val="fr-FR"/>
+        </w:rPr>
+        <w:t>de download le jeux/acheter</w:t>
+      </w:r>
+    </w:p>
+    <w:p>
+      <w:pPr>
+        <w:rPr>
+          <w:rFonts w:ascii="Arial" w:hAnsi="Arial" w:cs="Arial"/>
+          <w:lang w:val="fr-FR"/>
+        </w:rPr>
+      </w:pPr>
+      <w:r>
+        <w:rPr>
+          <w:rFonts w:ascii="Arial" w:hAnsi="Arial" w:cs="Arial"/>
+          <w:lang w:val="fr-FR"/>
+        </w:rPr>
+        <w:t xml:space="preserve">-La loupe permet de </w:t>
+      </w:r>
+      <w:proofErr w:type="spellStart"/>
+      <w:r>
+        <w:rPr>
+          <w:rFonts w:ascii="Arial" w:hAnsi="Arial" w:cs="Arial"/>
+          <w:lang w:val="fr-FR"/>
+        </w:rPr>
+        <w:t>charcher</w:t>
+      </w:r>
+      <w:proofErr w:type="spellEnd"/>
+      <w:r>
+        <w:rPr>
+          <w:rFonts w:ascii="Arial" w:hAnsi="Arial" w:cs="Arial"/>
+          <w:lang w:val="fr-FR"/>
+        </w:rPr>
+        <w:t xml:space="preserve"> un jeux par</w:t>
+      </w:r>
+    </w:p>
+    <w:p>
+      <w:pPr>
+        <w:rPr>
+          <w:rFonts w:ascii="Arial" w:hAnsi="Arial" w:cs="Arial"/>
+          <w:lang w:val="fr-FR"/>
+        </w:rPr>
+      </w:pPr>
+      <w:r>
+        <w:rPr>
+          <w:rFonts w:ascii="Arial" w:hAnsi="Arial" w:cs="Arial"/>
+          <w:lang w:val="fr-FR"/>
+        </w:rPr>
+        <w:t>son nom</w:t>
+      </w:r>
+    </w:p>
+    <w:p>
+      <w:pPr>
+        <w:rPr>
+          <w:rFonts w:ascii="Arial" w:hAnsi="Arial" w:cs="Arial"/>
+          <w:lang w:val="fr-FR"/>
+        </w:rPr>
+      </w:pPr>
     </w:p>
     <w:p>
       <w:pPr>
@@ -6090,7 +6270,6 @@
           <w:rFonts w:ascii="Arial" w:hAnsi="Arial" w:cs="Arial"/>
           <w:lang w:val="fr-FR"/>
         </w:rPr>
-        <w:lastRenderedPageBreak/>
         <w:t>Détail</w:t>
       </w:r>
       <w:r>
@@ -6481,6 +6660,7 @@
           <w:rFonts w:ascii="Arial" w:hAnsi="Arial" w:cs="Arial"/>
           <w:lang w:val="fr-FR"/>
         </w:rPr>
+        <w:lastRenderedPageBreak/>
         <w:t>Admin API</w:t>
       </w:r>
       <w:bookmarkEnd w:id="7"/>
@@ -6592,7 +6772,6 @@
           <w:rFonts w:ascii="Arial" w:hAnsi="Arial" w:cs="Arial"/>
           <w:lang w:val="fr-FR"/>
         </w:rPr>
-        <w:lastRenderedPageBreak/>
         <w:t>Diagramme</w:t>
       </w:r>
       <w:bookmarkEnd w:id="8"/>
@@ -7052,8 +7231,124 @@
       </w:rPr>
     </w:lvl>
   </w:abstractNum>
+  <w:abstractNum w:abstractNumId="1" w15:restartNumberingAfterBreak="0">
+    <w:nsid w:val="654E380F"/>
+    <w:multiLevelType w:val="hybridMultilevel"/>
+    <w:tmpl w:val="C1D818BC"/>
+    <w:lvl w:ilvl="0" w:tplc="100C0001">
+      <w:start w:val="1"/>
+      <w:numFmt w:val="bullet"/>
+      <w:lvlText w:val=""/>
+      <w:lvlJc w:val="left"/>
+      <w:pPr>
+        <w:ind w:left="720" w:hanging="360"/>
+      </w:pPr>
+      <w:rPr>
+        <w:rFonts w:ascii="Symbol" w:hAnsi="Symbol" w:hint="default"/>
+      </w:rPr>
+    </w:lvl>
+    <w:lvl w:ilvl="1" w:tplc="100C0003" w:tentative="1">
+      <w:start w:val="1"/>
+      <w:numFmt w:val="bullet"/>
+      <w:lvlText w:val="o"/>
+      <w:lvlJc w:val="left"/>
+      <w:pPr>
+        <w:ind w:left="1440" w:hanging="360"/>
+      </w:pPr>
+      <w:rPr>
+        <w:rFonts w:ascii="Courier New" w:hAnsi="Courier New" w:cs="Courier New" w:hint="default"/>
+      </w:rPr>
+    </w:lvl>
+    <w:lvl w:ilvl="2" w:tplc="100C0005" w:tentative="1">
+      <w:start w:val="1"/>
+      <w:numFmt w:val="bullet"/>
+      <w:lvlText w:val=""/>
+      <w:lvlJc w:val="left"/>
+      <w:pPr>
+        <w:ind w:left="2160" w:hanging="360"/>
+      </w:pPr>
+      <w:rPr>
+        <w:rFonts w:ascii="Wingdings" w:hAnsi="Wingdings" w:hint="default"/>
+      </w:rPr>
+    </w:lvl>
+    <w:lvl w:ilvl="3" w:tplc="100C0001" w:tentative="1">
+      <w:start w:val="1"/>
+      <w:numFmt w:val="bullet"/>
+      <w:lvlText w:val=""/>
+      <w:lvlJc w:val="left"/>
+      <w:pPr>
+        <w:ind w:left="2880" w:hanging="360"/>
+      </w:pPr>
+      <w:rPr>
+        <w:rFonts w:ascii="Symbol" w:hAnsi="Symbol" w:hint="default"/>
+      </w:rPr>
+    </w:lvl>
+    <w:lvl w:ilvl="4" w:tplc="100C0003" w:tentative="1">
+      <w:start w:val="1"/>
+      <w:numFmt w:val="bullet"/>
+      <w:lvlText w:val="o"/>
+      <w:lvlJc w:val="left"/>
+      <w:pPr>
+        <w:ind w:left="3600" w:hanging="360"/>
+      </w:pPr>
+      <w:rPr>
+        <w:rFonts w:ascii="Courier New" w:hAnsi="Courier New" w:cs="Courier New" w:hint="default"/>
+      </w:rPr>
+    </w:lvl>
+    <w:lvl w:ilvl="5" w:tplc="100C0005" w:tentative="1">
+      <w:start w:val="1"/>
+      <w:numFmt w:val="bullet"/>
+      <w:lvlText w:val=""/>
+      <w:lvlJc w:val="left"/>
+      <w:pPr>
+        <w:ind w:left="4320" w:hanging="360"/>
+      </w:pPr>
+      <w:rPr>
+        <w:rFonts w:ascii="Wingdings" w:hAnsi="Wingdings" w:hint="default"/>
+      </w:rPr>
+    </w:lvl>
+    <w:lvl w:ilvl="6" w:tplc="100C0001" w:tentative="1">
+      <w:start w:val="1"/>
+      <w:numFmt w:val="bullet"/>
+      <w:lvlText w:val=""/>
+      <w:lvlJc w:val="left"/>
+      <w:pPr>
+        <w:ind w:left="5040" w:hanging="360"/>
+      </w:pPr>
+      <w:rPr>
+        <w:rFonts w:ascii="Symbol" w:hAnsi="Symbol" w:hint="default"/>
+      </w:rPr>
+    </w:lvl>
+    <w:lvl w:ilvl="7" w:tplc="100C0003" w:tentative="1">
+      <w:start w:val="1"/>
+      <w:numFmt w:val="bullet"/>
+      <w:lvlText w:val="o"/>
+      <w:lvlJc w:val="left"/>
+      <w:pPr>
+        <w:ind w:left="5760" w:hanging="360"/>
+      </w:pPr>
+      <w:rPr>
+        <w:rFonts w:ascii="Courier New" w:hAnsi="Courier New" w:cs="Courier New" w:hint="default"/>
+      </w:rPr>
+    </w:lvl>
+    <w:lvl w:ilvl="8" w:tplc="100C0005" w:tentative="1">
+      <w:start w:val="1"/>
+      <w:numFmt w:val="bullet"/>
+      <w:lvlText w:val=""/>
+      <w:lvlJc w:val="left"/>
+      <w:pPr>
+        <w:ind w:left="6480" w:hanging="360"/>
+      </w:pPr>
+      <w:rPr>
+        <w:rFonts w:ascii="Wingdings" w:hAnsi="Wingdings" w:hint="default"/>
+      </w:rPr>
+    </w:lvl>
+  </w:abstractNum>
   <w:num w:numId="1">
     <w:abstractNumId w:val="0"/>
+  </w:num>
+  <w:num w:numId="2">
+    <w:abstractNumId w:val="1"/>
   </w:num>
 </w:numbering>
 </file>

--- a/Documentation/AtelierSmartphone.docx
+++ b/Documentation/AtelierSmartphone.docx
@@ -5703,21 +5703,23 @@
       </w:pPr>
       <w:r>
         <w:rPr>
+          <w:rFonts w:ascii="Arial" w:hAnsi="Arial" w:cs="Arial"/>
           <w:noProof/>
+          <w:lang w:val="fr-FR"/>
         </w:rPr>
         <w:drawing>
-          <wp:anchor distT="0" distB="0" distL="114300" distR="114300" simplePos="0" relativeHeight="251667456" behindDoc="0" locked="0" layoutInCell="1" allowOverlap="1" wp14:anchorId="48178F73" wp14:editId="7E272B1A">
+          <wp:anchor distT="0" distB="0" distL="114300" distR="114300" simplePos="0" relativeHeight="251663360" behindDoc="1" locked="0" layoutInCell="1" allowOverlap="1" wp14:anchorId="402B0945" wp14:editId="7E258F56">
             <wp:simplePos x="0" y="0"/>
             <wp:positionH relativeFrom="margin">
-              <wp:posOffset>-23495</wp:posOffset>
+              <wp:align>right</wp:align>
             </wp:positionH>
             <wp:positionV relativeFrom="paragraph">
-              <wp:posOffset>226695</wp:posOffset>
+              <wp:posOffset>233045</wp:posOffset>
             </wp:positionV>
-            <wp:extent cx="2533650" cy="5648325"/>
-            <wp:effectExtent l="0" t="0" r="0" b="9525"/>
+            <wp:extent cx="2914015" cy="5655310"/>
+            <wp:effectExtent l="0" t="0" r="635" b="2540"/>
             <wp:wrapSquare wrapText="bothSides"/>
-            <wp:docPr id="38" name="Image 38"/>
+            <wp:docPr id="34" name="Image 34"/>
             <wp:cNvGraphicFramePr>
               <a:graphicFrameLocks xmlns:a="http://schemas.openxmlformats.org/drawingml/2006/main" noChangeAspect="1"/>
             </wp:cNvGraphicFramePr>
@@ -5725,7 +5727,7 @@
               <a:graphicData uri="http://schemas.openxmlformats.org/drawingml/2006/picture">
                 <pic:pic xmlns:pic="http://schemas.openxmlformats.org/drawingml/2006/picture">
                   <pic:nvPicPr>
-                    <pic:cNvPr id="0" name="Picture 1"/>
+                    <pic:cNvPr id="0" name="Picture 2"/>
                     <pic:cNvPicPr>
                       <a:picLocks noChangeAspect="1" noChangeArrowheads="1"/>
                     </pic:cNvPicPr>
@@ -5746,7 +5748,7 @@
                   <pic:spPr bwMode="auto">
                     <a:xfrm>
                       <a:off x="0" y="0"/>
-                      <a:ext cx="2533650" cy="5648325"/>
+                      <a:ext cx="2914015" cy="5655310"/>
                     </a:xfrm>
                     <a:prstGeom prst="rect">
                       <a:avLst/>
@@ -5770,31 +5772,21 @@
       </w:r>
       <w:r>
         <w:rPr>
-          <w:rFonts w:ascii="Arial" w:hAnsi="Arial" w:cs="Arial"/>
           <w:noProof/>
-          <w:lang w:val="fr-FR"/>
         </w:rPr>
         <w:drawing>
-          <wp:anchor distT="0" distB="0" distL="114300" distR="114300" simplePos="0" relativeHeight="251663360" behindDoc="1" locked="0" layoutInCell="1" allowOverlap="1" wp14:anchorId="402B0945" wp14:editId="35489C7E">
+          <wp:anchor distT="0" distB="0" distL="114300" distR="114300" simplePos="0" relativeHeight="251667456" behindDoc="0" locked="0" layoutInCell="1" allowOverlap="1" wp14:anchorId="48178F73" wp14:editId="682FAD68">
             <wp:simplePos x="0" y="0"/>
-            <wp:positionH relativeFrom="column">
-              <wp:posOffset>2829255</wp:posOffset>
+            <wp:positionH relativeFrom="margin">
+              <wp:align>left</wp:align>
             </wp:positionH>
             <wp:positionV relativeFrom="paragraph">
-              <wp:posOffset>202870</wp:posOffset>
+              <wp:posOffset>241997</wp:posOffset>
             </wp:positionV>
-            <wp:extent cx="2560320" cy="5629910"/>
-            <wp:effectExtent l="0" t="0" r="0" b="8890"/>
-            <wp:wrapTight wrapText="bothSides">
-              <wp:wrapPolygon edited="0">
-                <wp:start x="0" y="0"/>
-                <wp:lineTo x="0" y="21561"/>
-                <wp:lineTo x="21375" y="21561"/>
-                <wp:lineTo x="21375" y="0"/>
-                <wp:lineTo x="0" y="0"/>
-              </wp:wrapPolygon>
-            </wp:wrapTight>
-            <wp:docPr id="34" name="Image 34"/>
+            <wp:extent cx="2849245" cy="5647055"/>
+            <wp:effectExtent l="0" t="0" r="8255" b="0"/>
+            <wp:wrapSquare wrapText="bothSides"/>
+            <wp:docPr id="38" name="Image 38"/>
             <wp:cNvGraphicFramePr>
               <a:graphicFrameLocks xmlns:a="http://schemas.openxmlformats.org/drawingml/2006/main" noChangeAspect="1"/>
             </wp:cNvGraphicFramePr>
@@ -5802,7 +5794,7 @@
               <a:graphicData uri="http://schemas.openxmlformats.org/drawingml/2006/picture">
                 <pic:pic xmlns:pic="http://schemas.openxmlformats.org/drawingml/2006/picture">
                   <pic:nvPicPr>
-                    <pic:cNvPr id="0" name="Picture 2"/>
+                    <pic:cNvPr id="0" name="Picture 1"/>
                     <pic:cNvPicPr>
                       <a:picLocks noChangeAspect="1" noChangeArrowheads="1"/>
                     </pic:cNvPicPr>
@@ -5823,7 +5815,7 @@
                   <pic:spPr bwMode="auto">
                     <a:xfrm>
                       <a:off x="0" y="0"/>
-                      <a:ext cx="2560320" cy="5629910"/>
+                      <a:ext cx="2852894" cy="5653458"/>
                     </a:xfrm>
                     <a:prstGeom prst="rect">
                       <a:avLst/>
@@ -5836,6 +5828,12 @@
                 </pic:pic>
               </a:graphicData>
             </a:graphic>
+            <wp14:sizeRelH relativeFrom="margin">
+              <wp14:pctWidth>0</wp14:pctWidth>
+            </wp14:sizeRelH>
+            <wp14:sizeRelV relativeFrom="margin">
+              <wp14:pctHeight>0</wp14:pctHeight>
+            </wp14:sizeRelV>
           </wp:anchor>
         </w:drawing>
       </w:r>
@@ -5850,260 +5848,122 @@
     </w:p>
     <w:p>
       <w:pPr>
-        <w:rPr>
-          <w:rFonts w:ascii="Arial" w:hAnsi="Arial" w:cs="Arial"/>
-          <w:lang w:val="fr-FR"/>
-        </w:rPr>
-      </w:pPr>
-    </w:p>
-    <w:p>
-      <w:pPr>
-        <w:rPr>
-          <w:rFonts w:ascii="Arial" w:hAnsi="Arial" w:cs="Arial"/>
-          <w:lang w:val="fr-FR"/>
-        </w:rPr>
-      </w:pPr>
-    </w:p>
-    <w:p>
-      <w:pPr>
-        <w:rPr>
-          <w:rFonts w:ascii="Arial" w:hAnsi="Arial" w:cs="Arial"/>
-          <w:lang w:val="fr-FR"/>
-        </w:rPr>
-      </w:pPr>
-    </w:p>
-    <w:p>
-      <w:pPr>
-        <w:rPr>
-          <w:rFonts w:ascii="Arial" w:hAnsi="Arial" w:cs="Arial"/>
-          <w:lang w:val="fr-FR"/>
-        </w:rPr>
-      </w:pPr>
-    </w:p>
-    <w:p>
-      <w:pPr>
-        <w:rPr>
-          <w:rFonts w:ascii="Arial" w:hAnsi="Arial" w:cs="Arial"/>
-          <w:lang w:val="fr-FR"/>
-        </w:rPr>
-      </w:pPr>
-    </w:p>
-    <w:p>
-      <w:pPr>
-        <w:rPr>
-          <w:rFonts w:ascii="Arial" w:hAnsi="Arial" w:cs="Arial"/>
-          <w:lang w:val="fr-FR"/>
-        </w:rPr>
-      </w:pPr>
-    </w:p>
-    <w:p>
-      <w:pPr>
-        <w:rPr>
-          <w:rFonts w:ascii="Arial" w:hAnsi="Arial" w:cs="Arial"/>
-          <w:lang w:val="fr-FR"/>
-        </w:rPr>
-      </w:pPr>
-    </w:p>
-    <w:p>
-      <w:pPr>
-        <w:rPr>
-          <w:rFonts w:ascii="Arial" w:hAnsi="Arial" w:cs="Arial"/>
-          <w:lang w:val="fr-FR"/>
-        </w:rPr>
-      </w:pPr>
-    </w:p>
-    <w:p>
-      <w:pPr>
-        <w:rPr>
-          <w:rFonts w:ascii="Arial" w:hAnsi="Arial" w:cs="Arial"/>
-          <w:lang w:val="fr-FR"/>
-        </w:rPr>
-      </w:pPr>
-    </w:p>
-    <w:p>
-      <w:pPr>
-        <w:rPr>
-          <w:rFonts w:ascii="Arial" w:hAnsi="Arial" w:cs="Arial"/>
-          <w:lang w:val="fr-FR"/>
-        </w:rPr>
-      </w:pPr>
-    </w:p>
-    <w:p>
-      <w:pPr>
-        <w:rPr>
-          <w:rFonts w:ascii="Arial" w:hAnsi="Arial" w:cs="Arial"/>
-          <w:lang w:val="fr-FR"/>
-        </w:rPr>
-      </w:pPr>
-    </w:p>
-    <w:p>
-      <w:pPr>
-        <w:rPr>
-          <w:rFonts w:ascii="Arial" w:hAnsi="Arial" w:cs="Arial"/>
-          <w:lang w:val="fr-FR"/>
-        </w:rPr>
-      </w:pPr>
-    </w:p>
-    <w:p>
-      <w:pPr>
-        <w:rPr>
-          <w:rFonts w:ascii="Arial" w:hAnsi="Arial" w:cs="Arial"/>
-          <w:lang w:val="fr-FR"/>
-        </w:rPr>
-      </w:pPr>
-    </w:p>
-    <w:p>
-      <w:pPr>
-        <w:rPr>
-          <w:rFonts w:ascii="Arial" w:hAnsi="Arial" w:cs="Arial"/>
-          <w:lang w:val="fr-FR"/>
-        </w:rPr>
-      </w:pPr>
-    </w:p>
-    <w:p>
-      <w:pPr>
-        <w:rPr>
-          <w:rFonts w:ascii="Arial" w:hAnsi="Arial" w:cs="Arial"/>
-          <w:lang w:val="fr-FR"/>
-        </w:rPr>
-      </w:pPr>
-    </w:p>
-    <w:p>
-      <w:pPr>
-        <w:rPr>
-          <w:rFonts w:ascii="Arial" w:hAnsi="Arial" w:cs="Arial"/>
-          <w:lang w:val="fr-FR"/>
-        </w:rPr>
-      </w:pPr>
-    </w:p>
-    <w:p>
-      <w:pPr>
-        <w:rPr>
-          <w:rFonts w:ascii="Arial" w:hAnsi="Arial" w:cs="Arial"/>
-          <w:lang w:val="fr-FR"/>
-        </w:rPr>
-      </w:pPr>
-    </w:p>
-    <w:p>
-      <w:pPr>
-        <w:rPr>
-          <w:rFonts w:ascii="Arial" w:hAnsi="Arial" w:cs="Arial"/>
-          <w:lang w:val="fr-FR"/>
-        </w:rPr>
-      </w:pPr>
-    </w:p>
-    <w:p>
-      <w:pPr>
-        <w:rPr>
-          <w:rFonts w:ascii="Arial" w:hAnsi="Arial" w:cs="Arial"/>
-          <w:lang w:val="fr-FR"/>
-        </w:rPr>
-      </w:pPr>
-    </w:p>
-    <w:p>
-      <w:pPr>
-        <w:rPr>
-          <w:rFonts w:ascii="Arial" w:hAnsi="Arial" w:cs="Arial"/>
-          <w:lang w:val="fr-FR"/>
-        </w:rPr>
-      </w:pPr>
-    </w:p>
-    <w:p>
-      <w:pPr>
-        <w:rPr>
-          <w:rFonts w:ascii="Arial" w:hAnsi="Arial" w:cs="Arial"/>
-          <w:lang w:val="fr-FR"/>
-        </w:rPr>
-      </w:pPr>
-      <w:r>
-        <w:rPr>
-          <w:rFonts w:ascii="Arial" w:hAnsi="Arial" w:cs="Arial"/>
-          <w:lang w:val="fr-FR"/>
-        </w:rPr>
-        <w:t>-</w:t>
-      </w:r>
-      <w:r>
-        <w:rPr>
-          <w:rFonts w:ascii="Arial" w:hAnsi="Arial" w:cs="Arial"/>
-          <w:lang w:val="fr-FR"/>
-        </w:rPr>
-        <w:t xml:space="preserve">Le logo </w:t>
-      </w:r>
-      <w:proofErr w:type="spellStart"/>
-      <w:r>
-        <w:rPr>
-          <w:rFonts w:ascii="Arial" w:hAnsi="Arial" w:cs="Arial"/>
-          <w:lang w:val="fr-FR"/>
-        </w:rPr>
-        <w:t>game</w:t>
-      </w:r>
-      <w:proofErr w:type="spellEnd"/>
-      <w:r>
-        <w:rPr>
-          <w:rFonts w:ascii="Arial" w:hAnsi="Arial" w:cs="Arial"/>
-          <w:lang w:val="fr-FR"/>
-        </w:rPr>
-        <w:t xml:space="preserve"> </w:t>
-      </w:r>
-      <w:proofErr w:type="spellStart"/>
-      <w:r>
-        <w:rPr>
-          <w:rFonts w:ascii="Arial" w:hAnsi="Arial" w:cs="Arial"/>
-          <w:lang w:val="fr-FR"/>
-        </w:rPr>
-        <w:t>advice</w:t>
-      </w:r>
-      <w:proofErr w:type="spellEnd"/>
-      <w:r>
-        <w:rPr>
-          <w:rFonts w:ascii="Arial" w:hAnsi="Arial" w:cs="Arial"/>
-          <w:lang w:val="fr-FR"/>
-        </w:rPr>
-        <w:t xml:space="preserve"> nous emmène à la</w:t>
-      </w:r>
-    </w:p>
-    <w:p>
-      <w:pPr>
-        <w:rPr>
-          <w:rFonts w:ascii="Arial" w:hAnsi="Arial" w:cs="Arial"/>
-          <w:lang w:val="fr-FR"/>
-        </w:rPr>
-      </w:pPr>
-      <w:r>
-        <w:rPr>
-          <w:rFonts w:ascii="Arial" w:hAnsi="Arial" w:cs="Arial"/>
-          <w:lang w:val="fr-FR"/>
-        </w:rPr>
-        <w:t>p</w:t>
-      </w:r>
-      <w:r>
-        <w:rPr>
-          <w:rFonts w:ascii="Arial" w:hAnsi="Arial" w:cs="Arial"/>
-          <w:lang w:val="fr-FR"/>
-        </w:rPr>
-        <w:t>age</w:t>
-      </w:r>
-      <w:r>
-        <w:rPr>
-          <w:rFonts w:ascii="Arial" w:hAnsi="Arial" w:cs="Arial"/>
-          <w:lang w:val="fr-FR"/>
-        </w:rPr>
-        <w:t xml:space="preserve"> principale.</w:t>
-      </w:r>
-    </w:p>
-    <w:p>
-      <w:pPr>
-        <w:rPr>
-          <w:rFonts w:ascii="Arial" w:hAnsi="Arial" w:cs="Arial"/>
-          <w:lang w:val="fr-FR"/>
-        </w:rPr>
-      </w:pPr>
-      <w:r>
-        <w:rPr>
-          <w:rFonts w:ascii="Arial" w:hAnsi="Arial" w:cs="Arial"/>
-          <w:lang w:val="fr-FR"/>
-        </w:rPr>
-        <w:t xml:space="preserve">-Le bouton </w:t>
+        <w:pStyle w:val="Paragraphedeliste"/>
+        <w:numPr>
+          <w:ilvl w:val="0"/>
+          <w:numId w:val="3"/>
+        </w:numPr>
+        <w:rPr>
+          <w:rFonts w:ascii="Arial" w:hAnsi="Arial" w:cs="Arial"/>
+          <w:lang w:val="fr-FR"/>
+        </w:rPr>
+      </w:pPr>
+      <w:r>
+        <w:rPr>
+          <w:rFonts w:ascii="Arial" w:hAnsi="Arial" w:cs="Arial"/>
+          <w:lang w:val="fr-FR"/>
+        </w:rPr>
+        <w:t>Le logo Game Advice nous emmène à la page principale.</w:t>
+      </w:r>
+    </w:p>
+    <w:p>
+      <w:pPr>
+        <w:pStyle w:val="Paragraphedeliste"/>
+        <w:numPr>
+          <w:ilvl w:val="0"/>
+          <w:numId w:val="3"/>
+        </w:numPr>
+        <w:rPr>
+          <w:rFonts w:ascii="Arial" w:hAnsi="Arial" w:cs="Arial"/>
+          <w:lang w:val="fr-FR"/>
+        </w:rPr>
+      </w:pPr>
+      <w:r>
+        <w:rPr>
+          <w:rFonts w:ascii="Arial" w:hAnsi="Arial" w:cs="Arial"/>
+          <w:lang w:val="fr-FR"/>
+        </w:rPr>
+        <w:t>La loupe permet de chercher un jeu par son nom</w:t>
+      </w:r>
+    </w:p>
+    <w:p>
+      <w:pPr>
+        <w:pStyle w:val="Paragraphedeliste"/>
+        <w:numPr>
+          <w:ilvl w:val="0"/>
+          <w:numId w:val="3"/>
+        </w:numPr>
+        <w:rPr>
+          <w:rFonts w:ascii="Arial" w:hAnsi="Arial" w:cs="Arial"/>
+          <w:lang w:val="fr-FR"/>
+        </w:rPr>
+      </w:pPr>
+      <w:r>
+        <w:rPr>
+          <w:rFonts w:ascii="Arial" w:hAnsi="Arial" w:cs="Arial"/>
+          <w:lang w:val="fr-FR"/>
+        </w:rPr>
+        <w:t>Le bonhomme à côté de la loupe nous permet de voir notre profil si on est logué</w:t>
+      </w:r>
+    </w:p>
+    <w:p>
+      <w:pPr>
+        <w:pStyle w:val="Paragraphedeliste"/>
+        <w:numPr>
+          <w:ilvl w:val="0"/>
+          <w:numId w:val="3"/>
+        </w:numPr>
+        <w:rPr>
+          <w:rFonts w:ascii="Arial" w:hAnsi="Arial" w:cs="Arial"/>
+          <w:lang w:val="fr-FR"/>
+        </w:rPr>
+      </w:pPr>
+      <w:r>
+        <w:rPr>
+          <w:rFonts w:ascii="Arial" w:hAnsi="Arial" w:cs="Arial"/>
+          <w:lang w:val="fr-FR"/>
+        </w:rPr>
+        <w:t>Menu est une liste qui contient un raccourci pour la page de login, registre et catégories</w:t>
+      </w:r>
+    </w:p>
+    <w:p>
+      <w:pPr>
+        <w:pStyle w:val="Paragraphedeliste"/>
+        <w:numPr>
+          <w:ilvl w:val="0"/>
+          <w:numId w:val="3"/>
+        </w:numPr>
+        <w:rPr>
+          <w:rFonts w:ascii="Arial" w:hAnsi="Arial" w:cs="Arial"/>
+          <w:lang w:val="fr-FR"/>
+        </w:rPr>
+      </w:pPr>
+      <w:r>
+        <w:rPr>
+          <w:rFonts w:ascii="Arial" w:hAnsi="Arial" w:cs="Arial"/>
+          <w:lang w:val="fr-FR"/>
+        </w:rPr>
+        <w:t>Il y a un carrousel dans la page de menu avec des jeux récent</w:t>
+      </w:r>
+    </w:p>
+    <w:p>
+      <w:pPr>
+        <w:pStyle w:val="Paragraphedeliste"/>
+        <w:numPr>
+          <w:ilvl w:val="0"/>
+          <w:numId w:val="3"/>
+        </w:numPr>
+        <w:rPr>
+          <w:rFonts w:ascii="Arial" w:hAnsi="Arial" w:cs="Arial"/>
+          <w:lang w:val="fr-FR"/>
+        </w:rPr>
+      </w:pPr>
+      <w:r>
+        <w:rPr>
+          <w:rFonts w:ascii="Arial" w:hAnsi="Arial" w:cs="Arial"/>
+          <w:lang w:val="fr-FR"/>
+        </w:rPr>
+        <w:t xml:space="preserve">Le bouton </w:t>
       </w:r>
       <w:r>
         <w:rPr>
@@ -6130,14 +5990,13 @@
         </w:rPr>
         <w:t xml:space="preserve"> permet</w:t>
       </w:r>
-    </w:p>
-    <w:p>
-      <w:pPr>
-        <w:rPr>
-          <w:rFonts w:ascii="Arial" w:hAnsi="Arial" w:cs="Arial"/>
-          <w:lang w:val="fr-FR"/>
-        </w:rPr>
-      </w:pPr>
+      <w:r>
+        <w:rPr>
+          <w:rFonts w:ascii="Arial" w:hAnsi="Arial" w:cs="Arial"/>
+          <w:lang w:val="fr-FR"/>
+        </w:rPr>
+        <w:t xml:space="preserve"> </w:t>
+      </w:r>
       <w:r>
         <w:rPr>
           <w:rFonts w:ascii="Arial" w:hAnsi="Arial" w:cs="Arial"/>
@@ -6148,105 +6007,30 @@
     </w:p>
     <w:p>
       <w:pPr>
-        <w:rPr>
-          <w:rFonts w:ascii="Arial" w:hAnsi="Arial" w:cs="Arial"/>
-          <w:lang w:val="fr-FR"/>
-        </w:rPr>
-      </w:pPr>
-      <w:r>
-        <w:rPr>
-          <w:rFonts w:ascii="Arial" w:hAnsi="Arial" w:cs="Arial"/>
-          <w:lang w:val="fr-FR"/>
-        </w:rPr>
-        <w:t xml:space="preserve">-La loupe permet de </w:t>
-      </w:r>
-      <w:proofErr w:type="spellStart"/>
-      <w:r>
-        <w:rPr>
-          <w:rFonts w:ascii="Arial" w:hAnsi="Arial" w:cs="Arial"/>
-          <w:lang w:val="fr-FR"/>
-        </w:rPr>
-        <w:t>charcher</w:t>
-      </w:r>
-      <w:proofErr w:type="spellEnd"/>
-      <w:r>
-        <w:rPr>
-          <w:rFonts w:ascii="Arial" w:hAnsi="Arial" w:cs="Arial"/>
-          <w:lang w:val="fr-FR"/>
-        </w:rPr>
-        <w:t xml:space="preserve"> un jeux par</w:t>
-      </w:r>
-    </w:p>
-    <w:p>
-      <w:pPr>
-        <w:rPr>
-          <w:rFonts w:ascii="Arial" w:hAnsi="Arial" w:cs="Arial"/>
-          <w:lang w:val="fr-FR"/>
-        </w:rPr>
-      </w:pPr>
-      <w:r>
-        <w:rPr>
-          <w:rFonts w:ascii="Arial" w:hAnsi="Arial" w:cs="Arial"/>
-          <w:lang w:val="fr-FR"/>
-        </w:rPr>
-        <w:t>son nom</w:t>
-      </w:r>
-    </w:p>
-    <w:p>
-      <w:pPr>
-        <w:rPr>
-          <w:rFonts w:ascii="Arial" w:hAnsi="Arial" w:cs="Arial"/>
-          <w:lang w:val="fr-FR"/>
-        </w:rPr>
-      </w:pPr>
-    </w:p>
-    <w:p>
-      <w:pPr>
-        <w:rPr>
-          <w:rFonts w:ascii="Arial" w:hAnsi="Arial" w:cs="Arial"/>
-          <w:lang w:val="fr-FR"/>
-        </w:rPr>
-      </w:pPr>
-    </w:p>
-    <w:p>
-      <w:pPr>
-        <w:rPr>
-          <w:rFonts w:ascii="Arial" w:hAnsi="Arial" w:cs="Arial"/>
-          <w:lang w:val="fr-FR"/>
-        </w:rPr>
-      </w:pPr>
-    </w:p>
-    <w:p>
-      <w:pPr>
-        <w:rPr>
-          <w:rFonts w:ascii="Arial" w:hAnsi="Arial" w:cs="Arial"/>
-          <w:lang w:val="fr-FR"/>
-        </w:rPr>
-      </w:pPr>
-    </w:p>
-    <w:p>
-      <w:pPr>
-        <w:rPr>
-          <w:rFonts w:ascii="Arial" w:hAnsi="Arial" w:cs="Arial"/>
-          <w:lang w:val="fr-FR"/>
-        </w:rPr>
-      </w:pPr>
-    </w:p>
-    <w:p>
-      <w:pPr>
-        <w:rPr>
-          <w:rFonts w:ascii="Arial" w:hAnsi="Arial" w:cs="Arial"/>
-          <w:lang w:val="fr-FR"/>
-        </w:rPr>
-      </w:pPr>
-    </w:p>
-    <w:p>
-      <w:pPr>
-        <w:rPr>
-          <w:rFonts w:ascii="Arial" w:hAnsi="Arial" w:cs="Arial"/>
-          <w:lang w:val="fr-FR"/>
-        </w:rPr>
-      </w:pPr>
+        <w:pStyle w:val="Paragraphedeliste"/>
+        <w:numPr>
+          <w:ilvl w:val="0"/>
+          <w:numId w:val="3"/>
+        </w:numPr>
+        <w:rPr>
+          <w:rFonts w:ascii="Arial" w:hAnsi="Arial" w:cs="Arial"/>
+          <w:lang w:val="fr-FR"/>
+        </w:rPr>
+      </w:pPr>
+      <w:r>
+        <w:rPr>
+          <w:rFonts w:ascii="Arial" w:hAnsi="Arial" w:cs="Arial"/>
+          <w:lang w:val="fr-FR"/>
+        </w:rPr>
+        <w:t>Les trendings seront remplie par l’API</w:t>
+      </w:r>
+      <w:r>
+        <w:rPr>
+          <w:rFonts w:ascii="Arial" w:hAnsi="Arial" w:cs="Arial"/>
+          <w:lang w:val="fr-FR"/>
+        </w:rPr>
+        <w:br w:type="page"/>
+      </w:r>
     </w:p>
     <w:p>
       <w:pPr>
@@ -6268,52 +6052,22 @@
       <w:r>
         <w:rPr>
           <w:rFonts w:ascii="Arial" w:hAnsi="Arial" w:cs="Arial"/>
-          <w:lang w:val="fr-FR"/>
-        </w:rPr>
-        <w:t>Détail</w:t>
-      </w:r>
-      <w:r>
-        <w:rPr>
-          <w:rFonts w:ascii="Arial" w:hAnsi="Arial" w:cs="Arial"/>
-          <w:lang w:val="fr-FR"/>
-        </w:rPr>
-        <w:t xml:space="preserve"> Jeux</w:t>
-      </w:r>
-      <w:bookmarkEnd w:id="5"/>
-    </w:p>
-    <w:p>
-      <w:pPr>
-        <w:rPr>
-          <w:lang w:val="fr-FR"/>
-        </w:rPr>
-      </w:pPr>
-    </w:p>
-    <w:p>
-      <w:pPr>
-        <w:rPr>
-          <w:rFonts w:ascii="Arial" w:hAnsi="Arial" w:cs="Arial"/>
-          <w:lang w:val="fr-FR"/>
-        </w:rPr>
-      </w:pPr>
-      <w:r>
-        <w:rPr>
-          <w:rFonts w:ascii="Arial" w:hAnsi="Arial" w:cs="Arial"/>
           <w:noProof/>
           <w:lang w:val="fr-FR"/>
         </w:rPr>
         <w:drawing>
-          <wp:anchor distT="0" distB="0" distL="114300" distR="114300" simplePos="0" relativeHeight="251666432" behindDoc="1" locked="0" layoutInCell="1" allowOverlap="1" wp14:anchorId="4E22DD11" wp14:editId="01D63491">
+          <wp:anchor distT="0" distB="0" distL="114300" distR="114300" simplePos="0" relativeHeight="251669504" behindDoc="0" locked="0" layoutInCell="1" allowOverlap="1" wp14:anchorId="33765899" wp14:editId="75C8DE9C">
             <wp:simplePos x="0" y="0"/>
-            <wp:positionH relativeFrom="column">
-              <wp:posOffset>4344975</wp:posOffset>
+            <wp:positionH relativeFrom="margin">
+              <wp:posOffset>4094480</wp:posOffset>
             </wp:positionH>
             <wp:positionV relativeFrom="paragraph">
-              <wp:posOffset>6528</wp:posOffset>
+              <wp:posOffset>244475</wp:posOffset>
             </wp:positionV>
-            <wp:extent cx="1971040" cy="4344670"/>
-            <wp:effectExtent l="0" t="0" r="0" b="0"/>
-            <wp:wrapNone/>
-            <wp:docPr id="37" name="Image 37"/>
+            <wp:extent cx="2313940" cy="4130040"/>
+            <wp:effectExtent l="0" t="0" r="0" b="3810"/>
+            <wp:wrapSquare wrapText="bothSides"/>
+            <wp:docPr id="33" name="Image 33"/>
             <wp:cNvGraphicFramePr>
               <a:graphicFrameLocks xmlns:a="http://schemas.openxmlformats.org/drawingml/2006/main" noChangeAspect="1"/>
             </wp:cNvGraphicFramePr>
@@ -6321,7 +6075,7 @@
               <a:graphicData uri="http://schemas.openxmlformats.org/drawingml/2006/picture">
                 <pic:pic xmlns:pic="http://schemas.openxmlformats.org/drawingml/2006/picture">
                   <pic:nvPicPr>
-                    <pic:cNvPr id="0" name="Picture 5"/>
+                    <pic:cNvPr id="0" name="Picture 1"/>
                     <pic:cNvPicPr>
                       <a:picLocks noChangeAspect="1" noChangeArrowheads="1"/>
                     </pic:cNvPicPr>
@@ -6342,7 +6096,7 @@
                   <pic:spPr bwMode="auto">
                     <a:xfrm>
                       <a:off x="0" y="0"/>
-                      <a:ext cx="1971040" cy="4344670"/>
+                      <a:ext cx="2313940" cy="4130040"/>
                     </a:xfrm>
                     <a:prstGeom prst="rect">
                       <a:avLst/>
@@ -6355,36 +6109,33 @@
                 </pic:pic>
               </a:graphicData>
             </a:graphic>
+            <wp14:sizeRelH relativeFrom="margin">
+              <wp14:pctWidth>0</wp14:pctWidth>
+            </wp14:sizeRelH>
+            <wp14:sizeRelV relativeFrom="margin">
+              <wp14:pctHeight>0</wp14:pctHeight>
+            </wp14:sizeRelV>
           </wp:anchor>
         </w:drawing>
       </w:r>
       <w:r>
         <w:rPr>
-          <w:rFonts w:ascii="Arial" w:hAnsi="Arial" w:cs="Arial"/>
           <w:noProof/>
           <w:lang w:val="fr-FR"/>
         </w:rPr>
         <w:drawing>
-          <wp:anchor distT="0" distB="0" distL="114300" distR="114300" simplePos="0" relativeHeight="251665408" behindDoc="1" locked="0" layoutInCell="1" allowOverlap="1" wp14:anchorId="469B4CAD" wp14:editId="7158D6A0">
+          <wp:anchor distT="0" distB="0" distL="114300" distR="114300" simplePos="0" relativeHeight="251670528" behindDoc="0" locked="0" layoutInCell="1" allowOverlap="1" wp14:anchorId="68F00F70" wp14:editId="1139E9BE">
             <wp:simplePos x="0" y="0"/>
-            <wp:positionH relativeFrom="column">
-              <wp:posOffset>2200808</wp:posOffset>
+            <wp:positionH relativeFrom="margin">
+              <wp:posOffset>1770380</wp:posOffset>
             </wp:positionH>
             <wp:positionV relativeFrom="paragraph">
-              <wp:posOffset>3099</wp:posOffset>
+              <wp:posOffset>243840</wp:posOffset>
             </wp:positionV>
-            <wp:extent cx="1957070" cy="4363720"/>
-            <wp:effectExtent l="0" t="0" r="5080" b="0"/>
-            <wp:wrapTight wrapText="bothSides">
-              <wp:wrapPolygon edited="0">
-                <wp:start x="0" y="0"/>
-                <wp:lineTo x="0" y="21499"/>
-                <wp:lineTo x="21446" y="21499"/>
-                <wp:lineTo x="21446" y="0"/>
-                <wp:lineTo x="0" y="0"/>
-              </wp:wrapPolygon>
-            </wp:wrapTight>
-            <wp:docPr id="36" name="Image 36"/>
+            <wp:extent cx="2313940" cy="4130040"/>
+            <wp:effectExtent l="0" t="0" r="0" b="3810"/>
+            <wp:wrapSquare wrapText="bothSides"/>
+            <wp:docPr id="40" name="Image 40"/>
             <wp:cNvGraphicFramePr>
               <a:graphicFrameLocks xmlns:a="http://schemas.openxmlformats.org/drawingml/2006/main" noChangeAspect="1"/>
             </wp:cNvGraphicFramePr>
@@ -6392,7 +6143,7 @@
               <a:graphicData uri="http://schemas.openxmlformats.org/drawingml/2006/picture">
                 <pic:pic xmlns:pic="http://schemas.openxmlformats.org/drawingml/2006/picture">
                   <pic:nvPicPr>
-                    <pic:cNvPr id="0" name="Picture 4"/>
+                    <pic:cNvPr id="0" name="Picture 3"/>
                     <pic:cNvPicPr>
                       <a:picLocks noChangeAspect="1" noChangeArrowheads="1"/>
                     </pic:cNvPicPr>
@@ -6413,7 +6164,7 @@
                   <pic:spPr bwMode="auto">
                     <a:xfrm>
                       <a:off x="0" y="0"/>
-                      <a:ext cx="1957070" cy="4363720"/>
+                      <a:ext cx="2313940" cy="4130040"/>
                     </a:xfrm>
                     <a:prstGeom prst="rect">
                       <a:avLst/>
@@ -6437,15 +6188,22 @@
       </w:r>
       <w:r>
         <w:rPr>
-          <w:rFonts w:ascii="Arial" w:hAnsi="Arial" w:cs="Arial"/>
           <w:noProof/>
           <w:lang w:val="fr-FR"/>
         </w:rPr>
         <w:drawing>
-          <wp:inline distT="0" distB="0" distL="0" distR="0" wp14:anchorId="0F285F1D" wp14:editId="071BF185">
-            <wp:extent cx="1964038" cy="4367174"/>
-            <wp:effectExtent l="0" t="0" r="0" b="0"/>
-            <wp:docPr id="35" name="Image 35"/>
+          <wp:anchor distT="0" distB="0" distL="114300" distR="114300" simplePos="0" relativeHeight="251668480" behindDoc="0" locked="0" layoutInCell="1" allowOverlap="1" wp14:anchorId="2C59F2BA" wp14:editId="5A05DF0E">
+            <wp:simplePos x="0" y="0"/>
+            <wp:positionH relativeFrom="margin">
+              <wp:posOffset>-559910</wp:posOffset>
+            </wp:positionH>
+            <wp:positionV relativeFrom="paragraph">
+              <wp:posOffset>244685</wp:posOffset>
+            </wp:positionV>
+            <wp:extent cx="2314218" cy="4130182"/>
+            <wp:effectExtent l="0" t="0" r="0" b="3810"/>
+            <wp:wrapSquare wrapText="bothSides"/>
+            <wp:docPr id="41" name="Image 41"/>
             <wp:cNvGraphicFramePr>
               <a:graphicFrameLocks xmlns:a="http://schemas.openxmlformats.org/drawingml/2006/main" noChangeAspect="1"/>
             </wp:cNvGraphicFramePr>
@@ -6453,7 +6211,7 @@
               <a:graphicData uri="http://schemas.openxmlformats.org/drawingml/2006/picture">
                 <pic:pic xmlns:pic="http://schemas.openxmlformats.org/drawingml/2006/picture">
                   <pic:nvPicPr>
-                    <pic:cNvPr id="0" name="Picture 3"/>
+                    <pic:cNvPr id="0" name="Picture 4"/>
                     <pic:cNvPicPr>
                       <a:picLocks noChangeAspect="1" noChangeArrowheads="1"/>
                     </pic:cNvPicPr>
@@ -6474,7 +6232,7 @@
                   <pic:spPr bwMode="auto">
                     <a:xfrm>
                       <a:off x="0" y="0"/>
-                      <a:ext cx="1967240" cy="4374294"/>
+                      <a:ext cx="2314218" cy="4130182"/>
                     </a:xfrm>
                     <a:prstGeom prst="rect">
                       <a:avLst/>
@@ -6487,8 +6245,214 @@
                 </pic:pic>
               </a:graphicData>
             </a:graphic>
-          </wp:inline>
+            <wp14:sizeRelH relativeFrom="margin">
+              <wp14:pctWidth>0</wp14:pctWidth>
+            </wp14:sizeRelH>
+            <wp14:sizeRelV relativeFrom="margin">
+              <wp14:pctHeight>0</wp14:pctHeight>
+            </wp14:sizeRelV>
+          </wp:anchor>
         </w:drawing>
+      </w:r>
+      <w:r>
+        <w:rPr>
+          <w:rFonts w:ascii="Arial" w:hAnsi="Arial" w:cs="Arial"/>
+          <w:lang w:val="fr-FR"/>
+        </w:rPr>
+        <w:t>Détail</w:t>
+      </w:r>
+      <w:r>
+        <w:rPr>
+          <w:rFonts w:ascii="Arial" w:hAnsi="Arial" w:cs="Arial"/>
+          <w:lang w:val="fr-FR"/>
+        </w:rPr>
+        <w:t xml:space="preserve"> Jeux</w:t>
+      </w:r>
+      <w:bookmarkEnd w:id="5"/>
+    </w:p>
+    <w:p>
+      <w:pPr>
+        <w:rPr>
+          <w:rFonts w:ascii="Arial" w:hAnsi="Arial" w:cs="Arial"/>
+          <w:lang w:val="fr-FR"/>
+        </w:rPr>
+      </w:pPr>
+    </w:p>
+    <w:p>
+      <w:pPr>
+        <w:pStyle w:val="Paragraphedeliste"/>
+        <w:numPr>
+          <w:ilvl w:val="0"/>
+          <w:numId w:val="3"/>
+        </w:numPr>
+        <w:rPr>
+          <w:rFonts w:ascii="Arial" w:hAnsi="Arial" w:cs="Arial"/>
+          <w:lang w:val="fr-FR"/>
+        </w:rPr>
+      </w:pPr>
+      <w:r>
+        <w:rPr>
+          <w:rFonts w:ascii="Arial" w:hAnsi="Arial" w:cs="Arial"/>
+          <w:lang w:val="fr-FR"/>
+        </w:rPr>
+        <w:t>Le logo Game Advice nous emmène à la page principale.</w:t>
+      </w:r>
+    </w:p>
+    <w:p>
+      <w:pPr>
+        <w:pStyle w:val="Paragraphedeliste"/>
+        <w:numPr>
+          <w:ilvl w:val="0"/>
+          <w:numId w:val="3"/>
+        </w:numPr>
+        <w:rPr>
+          <w:rFonts w:ascii="Arial" w:hAnsi="Arial" w:cs="Arial"/>
+          <w:lang w:val="fr-FR"/>
+        </w:rPr>
+      </w:pPr>
+      <w:r>
+        <w:rPr>
+          <w:rFonts w:ascii="Arial" w:hAnsi="Arial" w:cs="Arial"/>
+          <w:lang w:val="fr-FR"/>
+        </w:rPr>
+        <w:t>La loupe permet de chercher un jeu par son nom</w:t>
+      </w:r>
+    </w:p>
+    <w:p>
+      <w:pPr>
+        <w:pStyle w:val="Paragraphedeliste"/>
+        <w:numPr>
+          <w:ilvl w:val="0"/>
+          <w:numId w:val="3"/>
+        </w:numPr>
+        <w:rPr>
+          <w:rFonts w:ascii="Arial" w:hAnsi="Arial" w:cs="Arial"/>
+          <w:lang w:val="fr-FR"/>
+        </w:rPr>
+      </w:pPr>
+      <w:r>
+        <w:rPr>
+          <w:rFonts w:ascii="Arial" w:hAnsi="Arial" w:cs="Arial"/>
+          <w:lang w:val="fr-FR"/>
+        </w:rPr>
+        <w:t xml:space="preserve">Le bonhomme </w:t>
+      </w:r>
+      <w:r>
+        <w:rPr>
+          <w:rFonts w:ascii="Arial" w:hAnsi="Arial" w:cs="Arial"/>
+          <w:lang w:val="fr-FR"/>
+        </w:rPr>
+        <w:t>à</w:t>
+      </w:r>
+      <w:r>
+        <w:rPr>
+          <w:rFonts w:ascii="Arial" w:hAnsi="Arial" w:cs="Arial"/>
+          <w:lang w:val="fr-FR"/>
+        </w:rPr>
+        <w:t xml:space="preserve"> </w:t>
+      </w:r>
+      <w:r>
+        <w:rPr>
+          <w:rFonts w:ascii="Arial" w:hAnsi="Arial" w:cs="Arial"/>
+          <w:lang w:val="fr-FR"/>
+        </w:rPr>
+        <w:t>côté</w:t>
+      </w:r>
+      <w:r>
+        <w:rPr>
+          <w:rFonts w:ascii="Arial" w:hAnsi="Arial" w:cs="Arial"/>
+          <w:lang w:val="fr-FR"/>
+        </w:rPr>
+        <w:t xml:space="preserve"> de la loupe nous </w:t>
+      </w:r>
+      <w:r>
+        <w:rPr>
+          <w:rFonts w:ascii="Arial" w:hAnsi="Arial" w:cs="Arial"/>
+          <w:lang w:val="fr-FR"/>
+        </w:rPr>
+        <w:t>permet</w:t>
+      </w:r>
+      <w:r>
+        <w:rPr>
+          <w:rFonts w:ascii="Arial" w:hAnsi="Arial" w:cs="Arial"/>
+          <w:lang w:val="fr-FR"/>
+        </w:rPr>
+        <w:t xml:space="preserve"> de voir notre profil si on est logué</w:t>
+      </w:r>
+    </w:p>
+    <w:p>
+      <w:pPr>
+        <w:pStyle w:val="Paragraphedeliste"/>
+        <w:numPr>
+          <w:ilvl w:val="0"/>
+          <w:numId w:val="3"/>
+        </w:numPr>
+        <w:rPr>
+          <w:rFonts w:ascii="Arial" w:hAnsi="Arial" w:cs="Arial"/>
+          <w:lang w:val="fr-FR"/>
+        </w:rPr>
+      </w:pPr>
+      <w:r>
+        <w:rPr>
+          <w:rFonts w:ascii="Arial" w:hAnsi="Arial" w:cs="Arial"/>
+          <w:lang w:val="fr-FR"/>
+        </w:rPr>
+        <w:t>Menu est une liste qui contient un raccourci pour la page de login, registre et catégories</w:t>
+      </w:r>
+    </w:p>
+    <w:p>
+      <w:pPr>
+        <w:pStyle w:val="Paragraphedeliste"/>
+        <w:numPr>
+          <w:ilvl w:val="0"/>
+          <w:numId w:val="3"/>
+        </w:numPr>
+        <w:rPr>
+          <w:rFonts w:ascii="Arial" w:hAnsi="Arial" w:cs="Arial"/>
+          <w:lang w:val="fr-FR"/>
+        </w:rPr>
+      </w:pPr>
+      <w:r>
+        <w:rPr>
+          <w:rFonts w:ascii="Arial" w:hAnsi="Arial" w:cs="Arial"/>
+          <w:lang w:val="fr-FR"/>
+        </w:rPr>
+        <w:t>Les informations du jeu seront affichées en bas (deuxième image)</w:t>
+      </w:r>
+    </w:p>
+    <w:p>
+      <w:pPr>
+        <w:pStyle w:val="Paragraphedeliste"/>
+        <w:numPr>
+          <w:ilvl w:val="0"/>
+          <w:numId w:val="3"/>
+        </w:numPr>
+        <w:rPr>
+          <w:rFonts w:ascii="Arial" w:hAnsi="Arial" w:cs="Arial"/>
+          <w:lang w:val="fr-FR"/>
+        </w:rPr>
+      </w:pPr>
+      <w:r>
+        <w:rPr>
+          <w:rFonts w:ascii="Arial" w:hAnsi="Arial" w:cs="Arial"/>
+          <w:lang w:val="fr-FR"/>
+        </w:rPr>
+        <w:t>On peut voir les commentaires et laisser son commentaire (troisième image)</w:t>
+      </w:r>
+    </w:p>
+    <w:p>
+      <w:pPr>
+        <w:rPr>
+          <w:rFonts w:ascii="Arial" w:hAnsi="Arial" w:cs="Arial"/>
+          <w:lang w:val="fr-FR"/>
+        </w:rPr>
+      </w:pPr>
+      <w:r>
+        <w:rPr>
+          <w:rFonts w:ascii="Arial" w:hAnsi="Arial" w:cs="Arial"/>
+          <w:lang w:val="fr-FR"/>
+        </w:rPr>
+        <w:br w:type="page"/>
       </w:r>
     </w:p>
     <w:p>
@@ -6660,7 +6624,6 @@
           <w:rFonts w:ascii="Arial" w:hAnsi="Arial" w:cs="Arial"/>
           <w:lang w:val="fr-FR"/>
         </w:rPr>
-        <w:lastRenderedPageBreak/>
         <w:t>Admin API</w:t>
       </w:r>
       <w:bookmarkEnd w:id="7"/>
@@ -7025,6 +6988,7 @@
           <w:rFonts w:ascii="Arial" w:hAnsi="Arial" w:cs="Arial"/>
           <w:lang w:val="fr-FR"/>
         </w:rPr>
+        <w:lastRenderedPageBreak/>
         <w:t>Trello :</w:t>
       </w:r>
     </w:p>
@@ -7232,9 +7196,9 @@
     </w:lvl>
   </w:abstractNum>
   <w:abstractNum w:abstractNumId="1" w15:restartNumberingAfterBreak="0">
-    <w:nsid w:val="654E380F"/>
+    <w:nsid w:val="57F17ACD"/>
     <w:multiLevelType w:val="hybridMultilevel"/>
-    <w:tmpl w:val="C1D818BC"/>
+    <w:tmpl w:val="CB506E02"/>
     <w:lvl w:ilvl="0" w:tplc="100C0001">
       <w:start w:val="1"/>
       <w:numFmt w:val="bullet"/>
@@ -7344,10 +7308,126 @@
       </w:rPr>
     </w:lvl>
   </w:abstractNum>
+  <w:abstractNum w:abstractNumId="2" w15:restartNumberingAfterBreak="0">
+    <w:nsid w:val="654E380F"/>
+    <w:multiLevelType w:val="hybridMultilevel"/>
+    <w:tmpl w:val="C1D818BC"/>
+    <w:lvl w:ilvl="0" w:tplc="100C0001">
+      <w:start w:val="1"/>
+      <w:numFmt w:val="bullet"/>
+      <w:lvlText w:val=""/>
+      <w:lvlJc w:val="left"/>
+      <w:pPr>
+        <w:ind w:left="720" w:hanging="360"/>
+      </w:pPr>
+      <w:rPr>
+        <w:rFonts w:ascii="Symbol" w:hAnsi="Symbol" w:hint="default"/>
+      </w:rPr>
+    </w:lvl>
+    <w:lvl w:ilvl="1" w:tplc="100C0003" w:tentative="1">
+      <w:start w:val="1"/>
+      <w:numFmt w:val="bullet"/>
+      <w:lvlText w:val="o"/>
+      <w:lvlJc w:val="left"/>
+      <w:pPr>
+        <w:ind w:left="1440" w:hanging="360"/>
+      </w:pPr>
+      <w:rPr>
+        <w:rFonts w:ascii="Courier New" w:hAnsi="Courier New" w:cs="Courier New" w:hint="default"/>
+      </w:rPr>
+    </w:lvl>
+    <w:lvl w:ilvl="2" w:tplc="100C0005" w:tentative="1">
+      <w:start w:val="1"/>
+      <w:numFmt w:val="bullet"/>
+      <w:lvlText w:val=""/>
+      <w:lvlJc w:val="left"/>
+      <w:pPr>
+        <w:ind w:left="2160" w:hanging="360"/>
+      </w:pPr>
+      <w:rPr>
+        <w:rFonts w:ascii="Wingdings" w:hAnsi="Wingdings" w:hint="default"/>
+      </w:rPr>
+    </w:lvl>
+    <w:lvl w:ilvl="3" w:tplc="100C0001" w:tentative="1">
+      <w:start w:val="1"/>
+      <w:numFmt w:val="bullet"/>
+      <w:lvlText w:val=""/>
+      <w:lvlJc w:val="left"/>
+      <w:pPr>
+        <w:ind w:left="2880" w:hanging="360"/>
+      </w:pPr>
+      <w:rPr>
+        <w:rFonts w:ascii="Symbol" w:hAnsi="Symbol" w:hint="default"/>
+      </w:rPr>
+    </w:lvl>
+    <w:lvl w:ilvl="4" w:tplc="100C0003" w:tentative="1">
+      <w:start w:val="1"/>
+      <w:numFmt w:val="bullet"/>
+      <w:lvlText w:val="o"/>
+      <w:lvlJc w:val="left"/>
+      <w:pPr>
+        <w:ind w:left="3600" w:hanging="360"/>
+      </w:pPr>
+      <w:rPr>
+        <w:rFonts w:ascii="Courier New" w:hAnsi="Courier New" w:cs="Courier New" w:hint="default"/>
+      </w:rPr>
+    </w:lvl>
+    <w:lvl w:ilvl="5" w:tplc="100C0005" w:tentative="1">
+      <w:start w:val="1"/>
+      <w:numFmt w:val="bullet"/>
+      <w:lvlText w:val=""/>
+      <w:lvlJc w:val="left"/>
+      <w:pPr>
+        <w:ind w:left="4320" w:hanging="360"/>
+      </w:pPr>
+      <w:rPr>
+        <w:rFonts w:ascii="Wingdings" w:hAnsi="Wingdings" w:hint="default"/>
+      </w:rPr>
+    </w:lvl>
+    <w:lvl w:ilvl="6" w:tplc="100C0001" w:tentative="1">
+      <w:start w:val="1"/>
+      <w:numFmt w:val="bullet"/>
+      <w:lvlText w:val=""/>
+      <w:lvlJc w:val="left"/>
+      <w:pPr>
+        <w:ind w:left="5040" w:hanging="360"/>
+      </w:pPr>
+      <w:rPr>
+        <w:rFonts w:ascii="Symbol" w:hAnsi="Symbol" w:hint="default"/>
+      </w:rPr>
+    </w:lvl>
+    <w:lvl w:ilvl="7" w:tplc="100C0003" w:tentative="1">
+      <w:start w:val="1"/>
+      <w:numFmt w:val="bullet"/>
+      <w:lvlText w:val="o"/>
+      <w:lvlJc w:val="left"/>
+      <w:pPr>
+        <w:ind w:left="5760" w:hanging="360"/>
+      </w:pPr>
+      <w:rPr>
+        <w:rFonts w:ascii="Courier New" w:hAnsi="Courier New" w:cs="Courier New" w:hint="default"/>
+      </w:rPr>
+    </w:lvl>
+    <w:lvl w:ilvl="8" w:tplc="100C0005" w:tentative="1">
+      <w:start w:val="1"/>
+      <w:numFmt w:val="bullet"/>
+      <w:lvlText w:val=""/>
+      <w:lvlJc w:val="left"/>
+      <w:pPr>
+        <w:ind w:left="6480" w:hanging="360"/>
+      </w:pPr>
+      <w:rPr>
+        <w:rFonts w:ascii="Wingdings" w:hAnsi="Wingdings" w:hint="default"/>
+      </w:rPr>
+    </w:lvl>
+  </w:abstractNum>
   <w:num w:numId="1">
     <w:abstractNumId w:val="0"/>
   </w:num>
   <w:num w:numId="2">
+    <w:abstractNumId w:val="2"/>
+  </w:num>
+  <w:num w:numId="3">
     <w:abstractNumId w:val="1"/>
   </w:num>
 </w:numbering>

--- a/Documentation/AtelierSmartphone.docx
+++ b/Documentation/AtelierSmartphone.docx
@@ -5678,6 +5678,13 @@
     </w:p>
     <w:p>
       <w:pPr>
+        <w:rPr>
+          <w:lang w:val="fr-FR"/>
+        </w:rPr>
+      </w:pPr>
+    </w:p>
+    <w:p>
+      <w:pPr>
         <w:pStyle w:val="Titre2"/>
         <w:rPr>
           <w:rFonts w:ascii="Arial" w:hAnsi="Arial" w:cs="Arial"/>
@@ -5693,14 +5700,6 @@
         <w:t>Page accueil</w:t>
       </w:r>
       <w:bookmarkEnd w:id="4"/>
-    </w:p>
-    <w:p>
-      <w:pPr>
-        <w:rPr>
-          <w:rFonts w:ascii="Arial" w:hAnsi="Arial" w:cs="Arial"/>
-          <w:lang w:val="fr-FR"/>
-        </w:rPr>
-      </w:pPr>
       <w:r>
         <w:rPr>
           <w:rFonts w:ascii="Arial" w:hAnsi="Arial" w:cs="Arial"/>
@@ -6022,23 +6021,22 @@
           <w:rFonts w:ascii="Arial" w:hAnsi="Arial" w:cs="Arial"/>
           <w:lang w:val="fr-FR"/>
         </w:rPr>
-        <w:t>Les trendings seront remplie par l’API</w:t>
-      </w:r>
-      <w:r>
-        <w:rPr>
-          <w:rFonts w:ascii="Arial" w:hAnsi="Arial" w:cs="Arial"/>
-          <w:lang w:val="fr-FR"/>
-        </w:rPr>
-        <w:br w:type="page"/>
-      </w:r>
-    </w:p>
-    <w:p>
-      <w:pPr>
-        <w:rPr>
-          <w:rFonts w:ascii="Arial" w:hAnsi="Arial" w:cs="Arial"/>
-          <w:lang w:val="fr-FR"/>
-        </w:rPr>
-      </w:pPr>
+        <w:t>Les trendings</w:t>
+      </w:r>
+      <w:r>
+        <w:rPr>
+          <w:rFonts w:ascii="Arial" w:hAnsi="Arial" w:cs="Arial"/>
+          <w:lang w:val="fr-FR"/>
+        </w:rPr>
+        <w:t xml:space="preserve">(jeux du moment) </w:t>
+      </w:r>
+      <w:r>
+        <w:rPr>
+          <w:rFonts w:ascii="Arial" w:hAnsi="Arial" w:cs="Arial"/>
+          <w:lang w:val="fr-FR"/>
+        </w:rPr>
+        <w:t>seront remplie par l’API</w:t>
+      </w:r>
     </w:p>
     <w:p>
       <w:pPr>
@@ -6052,20 +6050,51 @@
       <w:r>
         <w:rPr>
           <w:rFonts w:ascii="Arial" w:hAnsi="Arial" w:cs="Arial"/>
+          <w:lang w:val="fr-FR"/>
+        </w:rPr>
+        <w:lastRenderedPageBreak/>
+        <w:t>Page d</w:t>
+      </w:r>
+      <w:r>
+        <w:rPr>
+          <w:rFonts w:ascii="Arial" w:hAnsi="Arial" w:cs="Arial"/>
+          <w:lang w:val="fr-FR"/>
+        </w:rPr>
+        <w:t>étail</w:t>
+      </w:r>
+      <w:r>
+        <w:rPr>
+          <w:rFonts w:ascii="Arial" w:hAnsi="Arial" w:cs="Arial"/>
+          <w:lang w:val="fr-FR"/>
+        </w:rPr>
+        <w:t xml:space="preserve"> Jeux</w:t>
+      </w:r>
+      <w:bookmarkEnd w:id="5"/>
+    </w:p>
+    <w:p>
+      <w:pPr>
+        <w:rPr>
+          <w:rFonts w:ascii="Arial" w:hAnsi="Arial" w:cs="Arial"/>
+          <w:lang w:val="fr-FR"/>
+        </w:rPr>
+      </w:pPr>
+      <w:r>
+        <w:rPr>
+          <w:rFonts w:ascii="Arial" w:hAnsi="Arial" w:cs="Arial"/>
           <w:noProof/>
           <w:lang w:val="fr-FR"/>
         </w:rPr>
         <w:drawing>
-          <wp:anchor distT="0" distB="0" distL="114300" distR="114300" simplePos="0" relativeHeight="251669504" behindDoc="0" locked="0" layoutInCell="1" allowOverlap="1" wp14:anchorId="33765899" wp14:editId="75C8DE9C">
+          <wp:anchor distT="0" distB="0" distL="114300" distR="114300" simplePos="0" relativeHeight="251669504" behindDoc="0" locked="0" layoutInCell="1" allowOverlap="1" wp14:anchorId="33765899" wp14:editId="61CB98F6">
             <wp:simplePos x="0" y="0"/>
             <wp:positionH relativeFrom="margin">
-              <wp:posOffset>4094480</wp:posOffset>
+              <wp:posOffset>3855720</wp:posOffset>
             </wp:positionH>
             <wp:positionV relativeFrom="paragraph">
-              <wp:posOffset>244475</wp:posOffset>
+              <wp:posOffset>173355</wp:posOffset>
             </wp:positionV>
-            <wp:extent cx="2313940" cy="4130040"/>
-            <wp:effectExtent l="0" t="0" r="0" b="3810"/>
+            <wp:extent cx="1904365" cy="3399790"/>
+            <wp:effectExtent l="0" t="0" r="635" b="0"/>
             <wp:wrapSquare wrapText="bothSides"/>
             <wp:docPr id="33" name="Image 33"/>
             <wp:cNvGraphicFramePr>
@@ -6096,7 +6125,7 @@
                   <pic:spPr bwMode="auto">
                     <a:xfrm>
                       <a:off x="0" y="0"/>
-                      <a:ext cx="2313940" cy="4130040"/>
+                      <a:ext cx="1904365" cy="3399790"/>
                     </a:xfrm>
                     <a:prstGeom prst="rect">
                       <a:avLst/>
@@ -6124,16 +6153,16 @@
           <w:lang w:val="fr-FR"/>
         </w:rPr>
         <w:drawing>
-          <wp:anchor distT="0" distB="0" distL="114300" distR="114300" simplePos="0" relativeHeight="251670528" behindDoc="0" locked="0" layoutInCell="1" allowOverlap="1" wp14:anchorId="68F00F70" wp14:editId="1139E9BE">
+          <wp:anchor distT="0" distB="0" distL="114300" distR="114300" simplePos="0" relativeHeight="251670528" behindDoc="0" locked="0" layoutInCell="1" allowOverlap="1" wp14:anchorId="68F00F70" wp14:editId="3E6236B9">
             <wp:simplePos x="0" y="0"/>
             <wp:positionH relativeFrom="margin">
-              <wp:posOffset>1770380</wp:posOffset>
+              <wp:posOffset>1927860</wp:posOffset>
             </wp:positionH>
             <wp:positionV relativeFrom="paragraph">
-              <wp:posOffset>243840</wp:posOffset>
+              <wp:posOffset>173355</wp:posOffset>
             </wp:positionV>
-            <wp:extent cx="2313940" cy="4130040"/>
-            <wp:effectExtent l="0" t="0" r="0" b="3810"/>
+            <wp:extent cx="1904365" cy="3399790"/>
+            <wp:effectExtent l="0" t="0" r="635" b="0"/>
             <wp:wrapSquare wrapText="bothSides"/>
             <wp:docPr id="40" name="Image 40"/>
             <wp:cNvGraphicFramePr>
@@ -6164,7 +6193,7 @@
                   <pic:spPr bwMode="auto">
                     <a:xfrm>
                       <a:off x="0" y="0"/>
-                      <a:ext cx="2313940" cy="4130040"/>
+                      <a:ext cx="1904365" cy="3399790"/>
                     </a:xfrm>
                     <a:prstGeom prst="rect">
                       <a:avLst/>
@@ -6192,16 +6221,16 @@
           <w:lang w:val="fr-FR"/>
         </w:rPr>
         <w:drawing>
-          <wp:anchor distT="0" distB="0" distL="114300" distR="114300" simplePos="0" relativeHeight="251668480" behindDoc="0" locked="0" layoutInCell="1" allowOverlap="1" wp14:anchorId="2C59F2BA" wp14:editId="5A05DF0E">
+          <wp:anchor distT="0" distB="0" distL="114300" distR="114300" simplePos="0" relativeHeight="251668480" behindDoc="0" locked="0" layoutInCell="1" allowOverlap="1" wp14:anchorId="2C59F2BA" wp14:editId="335C3B31">
             <wp:simplePos x="0" y="0"/>
             <wp:positionH relativeFrom="margin">
-              <wp:posOffset>-559910</wp:posOffset>
+              <wp:posOffset>-635</wp:posOffset>
             </wp:positionH>
             <wp:positionV relativeFrom="paragraph">
-              <wp:posOffset>244685</wp:posOffset>
+              <wp:posOffset>173392</wp:posOffset>
             </wp:positionV>
-            <wp:extent cx="2314218" cy="4130182"/>
-            <wp:effectExtent l="0" t="0" r="0" b="3810"/>
+            <wp:extent cx="1904909" cy="3400147"/>
+            <wp:effectExtent l="0" t="0" r="635" b="0"/>
             <wp:wrapSquare wrapText="bothSides"/>
             <wp:docPr id="41" name="Image 41"/>
             <wp:cNvGraphicFramePr>
@@ -6232,7 +6261,7 @@
                   <pic:spPr bwMode="auto">
                     <a:xfrm>
                       <a:off x="0" y="0"/>
-                      <a:ext cx="2314218" cy="4130182"/>
+                      <a:ext cx="1904909" cy="3400147"/>
                     </a:xfrm>
                     <a:prstGeom prst="rect">
                       <a:avLst/>
@@ -6254,24 +6283,10 @@
           </wp:anchor>
         </w:drawing>
       </w:r>
-      <w:r>
-        <w:rPr>
-          <w:rFonts w:ascii="Arial" w:hAnsi="Arial" w:cs="Arial"/>
-          <w:lang w:val="fr-FR"/>
-        </w:rPr>
-        <w:t>Détail</w:t>
-      </w:r>
-      <w:r>
-        <w:rPr>
-          <w:rFonts w:ascii="Arial" w:hAnsi="Arial" w:cs="Arial"/>
-          <w:lang w:val="fr-FR"/>
-        </w:rPr>
-        <w:t xml:space="preserve"> Jeux</w:t>
-      </w:r>
-      <w:bookmarkEnd w:id="5"/>
-    </w:p>
-    <w:p>
-      <w:pPr>
+    </w:p>
+    <w:p>
+      <w:pPr>
+        <w:pStyle w:val="Paragraphedeliste"/>
         <w:rPr>
           <w:rFonts w:ascii="Arial" w:hAnsi="Arial" w:cs="Arial"/>
           <w:lang w:val="fr-FR"/>
@@ -6447,6 +6462,558 @@
           <w:lang w:val="fr-FR"/>
         </w:rPr>
       </w:pPr>
+      <w:r>
+        <w:rPr>
+          <w:rFonts w:ascii="Arial" w:hAnsi="Arial" w:cs="Arial"/>
+          <w:lang w:val="fr-FR"/>
+        </w:rPr>
+        <w:br w:type="page"/>
+      </w:r>
+    </w:p>
+    <w:p>
+      <w:pPr>
+        <w:pStyle w:val="Titre2"/>
+        <w:rPr>
+          <w:rFonts w:ascii="Arial" w:hAnsi="Arial" w:cs="Arial"/>
+          <w:lang w:val="fr-FR"/>
+        </w:rPr>
+      </w:pPr>
+      <w:r>
+        <w:rPr>
+          <w:rFonts w:ascii="Arial" w:hAnsi="Arial" w:cs="Arial"/>
+          <w:noProof/>
+          <w:lang w:val="fr-FR"/>
+        </w:rPr>
+        <w:lastRenderedPageBreak/>
+        <w:drawing>
+          <wp:anchor distT="0" distB="0" distL="114300" distR="114300" simplePos="0" relativeHeight="251671552" behindDoc="1" locked="0" layoutInCell="1" allowOverlap="1" wp14:anchorId="25612FAC" wp14:editId="43E2EFB3">
+            <wp:simplePos x="0" y="0"/>
+            <wp:positionH relativeFrom="margin">
+              <wp:align>left</wp:align>
+            </wp:positionH>
+            <wp:positionV relativeFrom="paragraph">
+              <wp:posOffset>262972</wp:posOffset>
+            </wp:positionV>
+            <wp:extent cx="2894120" cy="5165131"/>
+            <wp:effectExtent l="0" t="0" r="1905" b="0"/>
+            <wp:wrapSquare wrapText="bothSides"/>
+            <wp:docPr id="42" name="Image 42"/>
+            <wp:cNvGraphicFramePr>
+              <a:graphicFrameLocks xmlns:a="http://schemas.openxmlformats.org/drawingml/2006/main" noChangeAspect="1"/>
+            </wp:cNvGraphicFramePr>
+            <a:graphic xmlns:a="http://schemas.openxmlformats.org/drawingml/2006/main">
+              <a:graphicData uri="http://schemas.openxmlformats.org/drawingml/2006/picture">
+                <pic:pic xmlns:pic="http://schemas.openxmlformats.org/drawingml/2006/picture">
+                  <pic:nvPicPr>
+                    <pic:cNvPr id="0" name="Picture 5"/>
+                    <pic:cNvPicPr>
+                      <a:picLocks noChangeAspect="1" noChangeArrowheads="1"/>
+                    </pic:cNvPicPr>
+                  </pic:nvPicPr>
+                  <pic:blipFill>
+                    <a:blip r:embed="rId13">
+                      <a:extLst>
+                        <a:ext uri="{28A0092B-C50C-407E-A947-70E740481C1C}">
+                          <a14:useLocalDpi xmlns:a14="http://schemas.microsoft.com/office/drawing/2010/main" val="0"/>
+                        </a:ext>
+                      </a:extLst>
+                    </a:blip>
+                    <a:srcRect/>
+                    <a:stretch>
+                      <a:fillRect/>
+                    </a:stretch>
+                  </pic:blipFill>
+                  <pic:spPr bwMode="auto">
+                    <a:xfrm>
+                      <a:off x="0" y="0"/>
+                      <a:ext cx="2894120" cy="5165131"/>
+                    </a:xfrm>
+                    <a:prstGeom prst="rect">
+                      <a:avLst/>
+                    </a:prstGeom>
+                    <a:noFill/>
+                    <a:ln>
+                      <a:noFill/>
+                    </a:ln>
+                  </pic:spPr>
+                </pic:pic>
+              </a:graphicData>
+            </a:graphic>
+            <wp14:sizeRelH relativeFrom="margin">
+              <wp14:pctWidth>0</wp14:pctWidth>
+            </wp14:sizeRelH>
+            <wp14:sizeRelV relativeFrom="margin">
+              <wp14:pctHeight>0</wp14:pctHeight>
+            </wp14:sizeRelV>
+          </wp:anchor>
+        </w:drawing>
+      </w:r>
+      <w:r>
+        <w:rPr>
+          <w:rFonts w:ascii="Arial" w:hAnsi="Arial" w:cs="Arial"/>
+          <w:noProof/>
+          <w:lang w:val="fr-FR"/>
+        </w:rPr>
+        <w:drawing>
+          <wp:anchor distT="0" distB="0" distL="114300" distR="114300" simplePos="0" relativeHeight="251672576" behindDoc="0" locked="0" layoutInCell="1" allowOverlap="1" wp14:anchorId="512F99B2" wp14:editId="33F0E053">
+            <wp:simplePos x="0" y="0"/>
+            <wp:positionH relativeFrom="margin">
+              <wp:align>right</wp:align>
+            </wp:positionH>
+            <wp:positionV relativeFrom="paragraph">
+              <wp:posOffset>262890</wp:posOffset>
+            </wp:positionV>
+            <wp:extent cx="2893695" cy="5165090"/>
+            <wp:effectExtent l="0" t="0" r="1905" b="0"/>
+            <wp:wrapSquare wrapText="bothSides"/>
+            <wp:docPr id="43" name="Image 43"/>
+            <wp:cNvGraphicFramePr>
+              <a:graphicFrameLocks xmlns:a="http://schemas.openxmlformats.org/drawingml/2006/main" noChangeAspect="1"/>
+            </wp:cNvGraphicFramePr>
+            <a:graphic xmlns:a="http://schemas.openxmlformats.org/drawingml/2006/main">
+              <a:graphicData uri="http://schemas.openxmlformats.org/drawingml/2006/picture">
+                <pic:pic xmlns:pic="http://schemas.openxmlformats.org/drawingml/2006/picture">
+                  <pic:nvPicPr>
+                    <pic:cNvPr id="0" name="Picture 6"/>
+                    <pic:cNvPicPr>
+                      <a:picLocks noChangeAspect="1" noChangeArrowheads="1"/>
+                    </pic:cNvPicPr>
+                  </pic:nvPicPr>
+                  <pic:blipFill>
+                    <a:blip r:embed="rId14">
+                      <a:extLst>
+                        <a:ext uri="{28A0092B-C50C-407E-A947-70E740481C1C}">
+                          <a14:useLocalDpi xmlns:a14="http://schemas.microsoft.com/office/drawing/2010/main" val="0"/>
+                        </a:ext>
+                      </a:extLst>
+                    </a:blip>
+                    <a:srcRect/>
+                    <a:stretch>
+                      <a:fillRect/>
+                    </a:stretch>
+                  </pic:blipFill>
+                  <pic:spPr bwMode="auto">
+                    <a:xfrm>
+                      <a:off x="0" y="0"/>
+                      <a:ext cx="2893695" cy="5165090"/>
+                    </a:xfrm>
+                    <a:prstGeom prst="rect">
+                      <a:avLst/>
+                    </a:prstGeom>
+                    <a:noFill/>
+                    <a:ln>
+                      <a:noFill/>
+                    </a:ln>
+                  </pic:spPr>
+                </pic:pic>
+              </a:graphicData>
+            </a:graphic>
+            <wp14:sizeRelH relativeFrom="margin">
+              <wp14:pctWidth>0</wp14:pctWidth>
+            </wp14:sizeRelH>
+            <wp14:sizeRelV relativeFrom="margin">
+              <wp14:pctHeight>0</wp14:pctHeight>
+            </wp14:sizeRelV>
+          </wp:anchor>
+        </w:drawing>
+      </w:r>
+      <w:r>
+        <w:rPr>
+          <w:rFonts w:ascii="Arial" w:hAnsi="Arial" w:cs="Arial"/>
+          <w:lang w:val="fr-FR"/>
+        </w:rPr>
+        <w:t>Page</w:t>
+      </w:r>
+      <w:r>
+        <w:rPr>
+          <w:rFonts w:ascii="Arial" w:hAnsi="Arial" w:cs="Arial"/>
+          <w:lang w:val="fr-FR"/>
+        </w:rPr>
+        <w:t xml:space="preserve"> login/registre</w:t>
+      </w:r>
+    </w:p>
+    <w:p>
+      <w:pPr>
+        <w:rPr>
+          <w:rFonts w:ascii="Arial" w:hAnsi="Arial" w:cs="Arial"/>
+          <w:lang w:val="fr-FR"/>
+        </w:rPr>
+      </w:pPr>
+    </w:p>
+    <w:p>
+      <w:pPr>
+        <w:pStyle w:val="Paragraphedeliste"/>
+        <w:numPr>
+          <w:ilvl w:val="0"/>
+          <w:numId w:val="4"/>
+        </w:numPr>
+        <w:rPr>
+          <w:rFonts w:ascii="Arial" w:hAnsi="Arial" w:cs="Arial"/>
+          <w:lang w:val="fr-FR"/>
+        </w:rPr>
+      </w:pPr>
+      <w:r>
+        <w:rPr>
+          <w:rFonts w:ascii="Arial" w:hAnsi="Arial" w:cs="Arial"/>
+          <w:lang w:val="fr-FR"/>
+        </w:rPr>
+        <w:t xml:space="preserve">L’utilisateur doit insérez son </w:t>
+      </w:r>
+      <w:r>
+        <w:rPr>
+          <w:rFonts w:ascii="Arial" w:hAnsi="Arial" w:cs="Arial"/>
+          <w:lang w:val="fr-FR"/>
+        </w:rPr>
+        <w:t>courriel</w:t>
+      </w:r>
+      <w:r>
+        <w:rPr>
+          <w:rFonts w:ascii="Arial" w:hAnsi="Arial" w:cs="Arial"/>
+          <w:lang w:val="fr-FR"/>
+        </w:rPr>
+        <w:t xml:space="preserve"> e son mot de passe dans les champs approprié</w:t>
+      </w:r>
+    </w:p>
+    <w:p>
+      <w:pPr>
+        <w:pStyle w:val="Paragraphedeliste"/>
+        <w:numPr>
+          <w:ilvl w:val="0"/>
+          <w:numId w:val="4"/>
+        </w:numPr>
+        <w:rPr>
+          <w:rFonts w:ascii="Arial" w:hAnsi="Arial" w:cs="Arial"/>
+          <w:lang w:val="fr-FR"/>
+        </w:rPr>
+      </w:pPr>
+      <w:r>
+        <w:rPr>
+          <w:rFonts w:ascii="Arial" w:hAnsi="Arial" w:cs="Arial"/>
+          <w:lang w:val="fr-FR"/>
+        </w:rPr>
+        <w:t>En appuyant sur “Login Now“ l’</w:t>
+      </w:r>
+      <w:r>
+        <w:rPr>
+          <w:rFonts w:ascii="Arial" w:hAnsi="Arial" w:cs="Arial"/>
+          <w:lang w:val="fr-FR"/>
+        </w:rPr>
+        <w:t>utilisateur</w:t>
+      </w:r>
+      <w:r>
+        <w:rPr>
+          <w:rFonts w:ascii="Arial" w:hAnsi="Arial" w:cs="Arial"/>
+          <w:lang w:val="fr-FR"/>
+        </w:rPr>
+        <w:t xml:space="preserve"> </w:t>
+      </w:r>
+      <w:r>
+        <w:rPr>
+          <w:rFonts w:ascii="Arial" w:hAnsi="Arial" w:cs="Arial"/>
+          <w:lang w:val="fr-FR"/>
+        </w:rPr>
+        <w:t>se loguera sur le site</w:t>
+      </w:r>
+    </w:p>
+    <w:p>
+      <w:pPr>
+        <w:pStyle w:val="Paragraphedeliste"/>
+        <w:numPr>
+          <w:ilvl w:val="0"/>
+          <w:numId w:val="4"/>
+        </w:numPr>
+        <w:rPr>
+          <w:rFonts w:ascii="Arial" w:hAnsi="Arial" w:cs="Arial"/>
+          <w:lang w:val="fr-FR"/>
+        </w:rPr>
+      </w:pPr>
+      <w:r>
+        <w:rPr>
+          <w:rFonts w:ascii="Arial" w:hAnsi="Arial" w:cs="Arial"/>
+          <w:lang w:val="fr-FR"/>
+        </w:rPr>
+        <w:t>En appuyant sur “</w:t>
+      </w:r>
+      <w:r>
+        <w:rPr>
+          <w:rFonts w:ascii="Arial" w:hAnsi="Arial" w:cs="Arial"/>
+          <w:lang w:val="fr-FR"/>
+        </w:rPr>
+        <w:t>Resgiste</w:t>
+      </w:r>
+      <w:r>
+        <w:rPr>
+          <w:rFonts w:ascii="Arial" w:hAnsi="Arial" w:cs="Arial"/>
+          <w:lang w:val="fr-FR"/>
+        </w:rPr>
+        <w:t xml:space="preserve"> Now“ l’utilisateur </w:t>
+      </w:r>
+      <w:r>
+        <w:rPr>
+          <w:rFonts w:ascii="Arial" w:hAnsi="Arial" w:cs="Arial"/>
+          <w:lang w:val="fr-FR"/>
+        </w:rPr>
+        <w:t>créera son compte</w:t>
+      </w:r>
+    </w:p>
+    <w:p>
+      <w:pPr>
+        <w:pStyle w:val="Paragraphedeliste"/>
+        <w:numPr>
+          <w:ilvl w:val="0"/>
+          <w:numId w:val="4"/>
+        </w:numPr>
+        <w:spacing w:line="480" w:lineRule="auto"/>
+        <w:rPr>
+          <w:rFonts w:ascii="Arial" w:hAnsi="Arial" w:cs="Arial"/>
+          <w:lang w:val="fr-FR"/>
+        </w:rPr>
+      </w:pPr>
+      <w:r>
+        <w:rPr>
+          <w:rFonts w:ascii="Arial" w:hAnsi="Arial" w:cs="Arial"/>
+          <w:lang w:val="fr-FR"/>
+        </w:rPr>
+        <w:t>Les boutons en bas serviront à changer parmi les deux pages</w:t>
+      </w:r>
+    </w:p>
+    <w:p>
+      <w:pPr>
+        <w:rPr>
+          <w:rFonts w:ascii="Arial" w:hAnsi="Arial" w:cs="Arial"/>
+          <w:lang w:val="fr-FR"/>
+        </w:rPr>
+      </w:pPr>
+      <w:r>
+        <w:rPr>
+          <w:rFonts w:ascii="Arial" w:hAnsi="Arial" w:cs="Arial"/>
+          <w:lang w:val="fr-FR"/>
+        </w:rPr>
+        <w:br w:type="page"/>
+      </w:r>
+    </w:p>
+    <w:p>
+      <w:pPr>
+        <w:pStyle w:val="Titre2"/>
+        <w:rPr>
+          <w:rFonts w:ascii="Arial" w:hAnsi="Arial" w:cs="Arial"/>
+          <w:lang w:val="fr-FR"/>
+        </w:rPr>
+      </w:pPr>
+      <w:r>
+        <w:rPr>
+          <w:rFonts w:ascii="Arial" w:hAnsi="Arial" w:cs="Arial"/>
+          <w:noProof/>
+          <w:lang w:val="fr-FR"/>
+        </w:rPr>
+        <w:lastRenderedPageBreak/>
+        <w:drawing>
+          <wp:anchor distT="0" distB="0" distL="114300" distR="114300" simplePos="0" relativeHeight="251674624" behindDoc="0" locked="0" layoutInCell="1" allowOverlap="1" wp14:anchorId="0B34BF5D" wp14:editId="0EC2EB65">
+            <wp:simplePos x="0" y="0"/>
+            <wp:positionH relativeFrom="margin">
+              <wp:posOffset>0</wp:posOffset>
+            </wp:positionH>
+            <wp:positionV relativeFrom="paragraph">
+              <wp:posOffset>205093</wp:posOffset>
+            </wp:positionV>
+            <wp:extent cx="2885242" cy="5149609"/>
+            <wp:effectExtent l="0" t="0" r="0" b="0"/>
+            <wp:wrapSquare wrapText="bothSides"/>
+            <wp:docPr id="45" name="Image 45"/>
+            <wp:cNvGraphicFramePr>
+              <a:graphicFrameLocks xmlns:a="http://schemas.openxmlformats.org/drawingml/2006/main" noChangeAspect="1"/>
+            </wp:cNvGraphicFramePr>
+            <a:graphic xmlns:a="http://schemas.openxmlformats.org/drawingml/2006/main">
+              <a:graphicData uri="http://schemas.openxmlformats.org/drawingml/2006/picture">
+                <pic:pic xmlns:pic="http://schemas.openxmlformats.org/drawingml/2006/picture">
+                  <pic:nvPicPr>
+                    <pic:cNvPr id="0" name="Picture 8"/>
+                    <pic:cNvPicPr>
+                      <a:picLocks noChangeAspect="1" noChangeArrowheads="1"/>
+                    </pic:cNvPicPr>
+                  </pic:nvPicPr>
+                  <pic:blipFill>
+                    <a:blip r:embed="rId15">
+                      <a:extLst>
+                        <a:ext uri="{28A0092B-C50C-407E-A947-70E740481C1C}">
+                          <a14:useLocalDpi xmlns:a14="http://schemas.microsoft.com/office/drawing/2010/main" val="0"/>
+                        </a:ext>
+                      </a:extLst>
+                    </a:blip>
+                    <a:srcRect/>
+                    <a:stretch>
+                      <a:fillRect/>
+                    </a:stretch>
+                  </pic:blipFill>
+                  <pic:spPr bwMode="auto">
+                    <a:xfrm>
+                      <a:off x="0" y="0"/>
+                      <a:ext cx="2885242" cy="5149609"/>
+                    </a:xfrm>
+                    <a:prstGeom prst="rect">
+                      <a:avLst/>
+                    </a:prstGeom>
+                    <a:noFill/>
+                    <a:ln>
+                      <a:noFill/>
+                    </a:ln>
+                  </pic:spPr>
+                </pic:pic>
+              </a:graphicData>
+            </a:graphic>
+            <wp14:sizeRelH relativeFrom="margin">
+              <wp14:pctWidth>0</wp14:pctWidth>
+            </wp14:sizeRelH>
+            <wp14:sizeRelV relativeFrom="margin">
+              <wp14:pctHeight>0</wp14:pctHeight>
+            </wp14:sizeRelV>
+          </wp:anchor>
+        </w:drawing>
+      </w:r>
+      <w:r>
+        <w:rPr>
+          <w:rFonts w:ascii="Arial" w:hAnsi="Arial" w:cs="Arial"/>
+          <w:lang w:val="fr-FR"/>
+        </w:rPr>
+        <w:t>Page catégories</w:t>
+      </w:r>
+    </w:p>
+    <w:p>
+      <w:pPr>
+        <w:rPr>
+          <w:rFonts w:ascii="Arial" w:hAnsi="Arial" w:cs="Arial"/>
+          <w:lang w:val="fr-FR"/>
+        </w:rPr>
+      </w:pPr>
+      <w:r>
+        <w:rPr>
+          <w:rFonts w:ascii="Arial" w:hAnsi="Arial" w:cs="Arial"/>
+          <w:noProof/>
+          <w:lang w:val="fr-FR"/>
+        </w:rPr>
+        <w:drawing>
+          <wp:anchor distT="0" distB="0" distL="114300" distR="114300" simplePos="0" relativeHeight="251673600" behindDoc="0" locked="0" layoutInCell="1" allowOverlap="1" wp14:anchorId="30B7F8F5" wp14:editId="4699FEFA">
+            <wp:simplePos x="0" y="0"/>
+            <wp:positionH relativeFrom="margin">
+              <wp:align>right</wp:align>
+            </wp:positionH>
+            <wp:positionV relativeFrom="paragraph">
+              <wp:posOffset>2712</wp:posOffset>
+            </wp:positionV>
+            <wp:extent cx="2885242" cy="5149289"/>
+            <wp:effectExtent l="0" t="0" r="0" b="0"/>
+            <wp:wrapSquare wrapText="bothSides"/>
+            <wp:docPr id="44" name="Image 44"/>
+            <wp:cNvGraphicFramePr>
+              <a:graphicFrameLocks xmlns:a="http://schemas.openxmlformats.org/drawingml/2006/main" noChangeAspect="1"/>
+            </wp:cNvGraphicFramePr>
+            <a:graphic xmlns:a="http://schemas.openxmlformats.org/drawingml/2006/main">
+              <a:graphicData uri="http://schemas.openxmlformats.org/drawingml/2006/picture">
+                <pic:pic xmlns:pic="http://schemas.openxmlformats.org/drawingml/2006/picture">
+                  <pic:nvPicPr>
+                    <pic:cNvPr id="0" name="Picture 7"/>
+                    <pic:cNvPicPr>
+                      <a:picLocks noChangeAspect="1" noChangeArrowheads="1"/>
+                    </pic:cNvPicPr>
+                  </pic:nvPicPr>
+                  <pic:blipFill>
+                    <a:blip r:embed="rId16">
+                      <a:extLst>
+                        <a:ext uri="{28A0092B-C50C-407E-A947-70E740481C1C}">
+                          <a14:useLocalDpi xmlns:a14="http://schemas.microsoft.com/office/drawing/2010/main" val="0"/>
+                        </a:ext>
+                      </a:extLst>
+                    </a:blip>
+                    <a:srcRect/>
+                    <a:stretch>
+                      <a:fillRect/>
+                    </a:stretch>
+                  </pic:blipFill>
+                  <pic:spPr bwMode="auto">
+                    <a:xfrm>
+                      <a:off x="0" y="0"/>
+                      <a:ext cx="2885242" cy="5149289"/>
+                    </a:xfrm>
+                    <a:prstGeom prst="rect">
+                      <a:avLst/>
+                    </a:prstGeom>
+                    <a:noFill/>
+                    <a:ln>
+                      <a:noFill/>
+                    </a:ln>
+                  </pic:spPr>
+                </pic:pic>
+              </a:graphicData>
+            </a:graphic>
+            <wp14:sizeRelH relativeFrom="margin">
+              <wp14:pctWidth>0</wp14:pctWidth>
+            </wp14:sizeRelH>
+            <wp14:sizeRelV relativeFrom="margin">
+              <wp14:pctHeight>0</wp14:pctHeight>
+            </wp14:sizeRelV>
+          </wp:anchor>
+        </w:drawing>
+      </w:r>
+    </w:p>
+    <w:p>
+      <w:pPr>
+        <w:pStyle w:val="Paragraphedeliste"/>
+        <w:numPr>
+          <w:ilvl w:val="0"/>
+          <w:numId w:val="5"/>
+        </w:numPr>
+        <w:rPr>
+          <w:rFonts w:ascii="Arial" w:hAnsi="Arial" w:cs="Arial"/>
+          <w:lang w:val="fr-FR"/>
+        </w:rPr>
+      </w:pPr>
+      <w:r>
+        <w:rPr>
+          <w:rFonts w:ascii="Arial" w:hAnsi="Arial" w:cs="Arial"/>
+          <w:lang w:val="fr-FR"/>
+        </w:rPr>
+        <w:t>Une liste déroulante permettra de filtrer les jeux</w:t>
+      </w:r>
+    </w:p>
+    <w:p>
+      <w:pPr>
+        <w:pStyle w:val="Paragraphedeliste"/>
+        <w:numPr>
+          <w:ilvl w:val="0"/>
+          <w:numId w:val="5"/>
+        </w:numPr>
+        <w:rPr>
+          <w:rFonts w:ascii="Arial" w:hAnsi="Arial" w:cs="Arial"/>
+          <w:lang w:val="fr-FR"/>
+        </w:rPr>
+      </w:pPr>
+      <w:r>
+        <w:rPr>
+          <w:rFonts w:ascii="Arial" w:hAnsi="Arial" w:cs="Arial"/>
+          <w:lang w:val="fr-FR"/>
+        </w:rPr>
+        <w:t>En fin de page on pourra changer de page pour continuer à voir les catégories</w:t>
+      </w:r>
+    </w:p>
+    <w:p>
+      <w:pPr>
+        <w:pStyle w:val="Paragraphedeliste"/>
+        <w:numPr>
+          <w:ilvl w:val="0"/>
+          <w:numId w:val="5"/>
+        </w:numPr>
+        <w:rPr>
+          <w:rFonts w:ascii="Arial" w:hAnsi="Arial" w:cs="Arial"/>
+          <w:lang w:val="fr-FR"/>
+        </w:rPr>
+      </w:pPr>
+      <w:r>
+        <w:rPr>
+          <w:rFonts w:ascii="Arial" w:hAnsi="Arial" w:cs="Arial"/>
+          <w:lang w:val="fr-FR"/>
+        </w:rPr>
+        <w:t>Le bouton rouge en bas (deuxième image) permet de revenir tout en haut de la page</w:t>
+      </w:r>
       <w:r>
         <w:rPr>
           <w:rFonts w:ascii="Arial" w:hAnsi="Arial" w:cs="Arial"/>
@@ -6792,7 +7359,7 @@
                     </pic:cNvPicPr>
                   </pic:nvPicPr>
                   <pic:blipFill>
-                    <a:blip r:embed="rId13">
+                    <a:blip r:embed="rId17">
                       <a:extLst>
                         <a:ext uri="{28A0092B-C50C-407E-A947-70E740481C1C}">
                           <a14:useLocalDpi xmlns:a14="http://schemas.microsoft.com/office/drawing/2010/main" val="0"/>
@@ -6965,7 +7532,7 @@
           <w:lang w:val="fr-FR"/>
         </w:rPr>
       </w:pPr>
-      <w:hyperlink r:id="rId14" w:history="1">
+      <w:hyperlink r:id="rId18" w:history="1">
         <w:r>
           <w:rPr>
             <w:rStyle w:val="Lienhypertexte"/>
@@ -6999,7 +7566,7 @@
           <w:lang w:val="fr-FR"/>
         </w:rPr>
       </w:pPr>
-      <w:hyperlink r:id="rId15" w:history="1">
+      <w:hyperlink r:id="rId19" w:history="1">
         <w:r>
           <w:rPr>
             <w:rStyle w:val="Lienhypertexte"/>
@@ -7083,6 +7650,119 @@
 <file path=word/numbering.xml><?xml version="1.0" encoding="utf-8"?>
 <w:numbering xmlns:wpc="http://schemas.microsoft.com/office/word/2010/wordprocessingCanvas" xmlns:cx="http://schemas.microsoft.com/office/drawing/2014/chartex" xmlns:cx1="http://schemas.microsoft.com/office/drawing/2015/9/8/chartex" xmlns:cx2="http://schemas.microsoft.com/office/drawing/2015/10/21/chartex" xmlns:cx3="http://schemas.microsoft.com/office/drawing/2016/5/9/chartex" xmlns:cx4="http://schemas.microsoft.com/office/drawing/2016/5/10/chartex" xmlns:cx5="http://schemas.microsoft.com/office/drawing/2016/5/11/chartex" xmlns:cx6="http://schemas.microsoft.com/office/drawing/2016/5/12/chartex" xmlns:cx7="http://schemas.microsoft.com/office/drawing/2016/5/13/chartex" xmlns:cx8="http://schemas.microsoft.com/office/drawing/2016/5/14/chartex" xmlns:mc="http://schemas.openxmlformats.org/markup-compatibility/2006" xmlns:aink="http://schemas.microsoft.com/office/drawing/2016/ink" xmlns:am3d="http://schemas.microsoft.com/office/drawing/2017/model3d" xmlns:o="urn:schemas-microsoft-com:office:office" xmlns:r="http://schemas.openxmlformats.org/officeDocument/2006/relationships" xmlns:m="http://schemas.openxmlformats.org/officeDocument/2006/math" xmlns:v="urn:schemas-microsoft-com:vml" xmlns:wp14="http://schemas.microsoft.com/office/word/2010/wordprocessingDrawing" xmlns:wp="http://schemas.openxmlformats.org/drawingml/2006/wordprocessingDrawing" xmlns:w10="urn:schemas-microsoft-com:office:word" xmlns:w="http://schemas.openxmlformats.org/wordprocessingml/2006/main" xmlns:w14="http://schemas.microsoft.com/office/word/2010/wordml" xmlns:w15="http://schemas.microsoft.com/office/word/2012/wordml" xmlns:w16cex="http://schemas.microsoft.com/office/word/2018/wordml/cex" xmlns:w16cid="http://schemas.microsoft.com/office/word/2016/wordml/cid" xmlns:w16="http://schemas.microsoft.com/office/word/2018/wordml" xmlns:w16sdtdh="http://schemas.microsoft.com/office/word/2020/wordml/sdtdatahash" xmlns:w16se="http://schemas.microsoft.com/office/word/2015/wordml/symex" xmlns:wpg="http://schemas.microsoft.com/office/word/2010/wordprocessingGroup" xmlns:wpi="http://schemas.microsoft.com/office/word/2010/wordprocessingInk" xmlns:wne="http://schemas.microsoft.com/office/word/2006/wordml" xmlns:wps="http://schemas.microsoft.com/office/word/2010/wordprocessingShape" mc:Ignorable="w14 w15 w16se w16cid w16 w16cex w16sdtdh wp14">
   <w:abstractNum w:abstractNumId="0" w15:restartNumberingAfterBreak="0">
+    <w:nsid w:val="259C7FC4"/>
+    <w:multiLevelType w:val="hybridMultilevel"/>
+    <w:tmpl w:val="D26036EE"/>
+    <w:lvl w:ilvl="0" w:tplc="100C0001">
+      <w:start w:val="1"/>
+      <w:numFmt w:val="bullet"/>
+      <w:lvlText w:val=""/>
+      <w:lvlJc w:val="left"/>
+      <w:pPr>
+        <w:ind w:left="720" w:hanging="360"/>
+      </w:pPr>
+      <w:rPr>
+        <w:rFonts w:ascii="Symbol" w:hAnsi="Symbol" w:hint="default"/>
+      </w:rPr>
+    </w:lvl>
+    <w:lvl w:ilvl="1" w:tplc="100C0003" w:tentative="1">
+      <w:start w:val="1"/>
+      <w:numFmt w:val="bullet"/>
+      <w:lvlText w:val="o"/>
+      <w:lvlJc w:val="left"/>
+      <w:pPr>
+        <w:ind w:left="1440" w:hanging="360"/>
+      </w:pPr>
+      <w:rPr>
+        <w:rFonts w:ascii="Courier New" w:hAnsi="Courier New" w:cs="Courier New" w:hint="default"/>
+      </w:rPr>
+    </w:lvl>
+    <w:lvl w:ilvl="2" w:tplc="100C0005" w:tentative="1">
+      <w:start w:val="1"/>
+      <w:numFmt w:val="bullet"/>
+      <w:lvlText w:val=""/>
+      <w:lvlJc w:val="left"/>
+      <w:pPr>
+        <w:ind w:left="2160" w:hanging="360"/>
+      </w:pPr>
+      <w:rPr>
+        <w:rFonts w:ascii="Wingdings" w:hAnsi="Wingdings" w:hint="default"/>
+      </w:rPr>
+    </w:lvl>
+    <w:lvl w:ilvl="3" w:tplc="100C0001" w:tentative="1">
+      <w:start w:val="1"/>
+      <w:numFmt w:val="bullet"/>
+      <w:lvlText w:val=""/>
+      <w:lvlJc w:val="left"/>
+      <w:pPr>
+        <w:ind w:left="2880" w:hanging="360"/>
+      </w:pPr>
+      <w:rPr>
+        <w:rFonts w:ascii="Symbol" w:hAnsi="Symbol" w:hint="default"/>
+      </w:rPr>
+    </w:lvl>
+    <w:lvl w:ilvl="4" w:tplc="100C0003" w:tentative="1">
+      <w:start w:val="1"/>
+      <w:numFmt w:val="bullet"/>
+      <w:lvlText w:val="o"/>
+      <w:lvlJc w:val="left"/>
+      <w:pPr>
+        <w:ind w:left="3600" w:hanging="360"/>
+      </w:pPr>
+      <w:rPr>
+        <w:rFonts w:ascii="Courier New" w:hAnsi="Courier New" w:cs="Courier New" w:hint="default"/>
+      </w:rPr>
+    </w:lvl>
+    <w:lvl w:ilvl="5" w:tplc="100C0005" w:tentative="1">
+      <w:start w:val="1"/>
+      <w:numFmt w:val="bullet"/>
+      <w:lvlText w:val=""/>
+      <w:lvlJc w:val="left"/>
+      <w:pPr>
+        <w:ind w:left="4320" w:hanging="360"/>
+      </w:pPr>
+      <w:rPr>
+        <w:rFonts w:ascii="Wingdings" w:hAnsi="Wingdings" w:hint="default"/>
+      </w:rPr>
+    </w:lvl>
+    <w:lvl w:ilvl="6" w:tplc="100C0001" w:tentative="1">
+      <w:start w:val="1"/>
+      <w:numFmt w:val="bullet"/>
+      <w:lvlText w:val=""/>
+      <w:lvlJc w:val="left"/>
+      <w:pPr>
+        <w:ind w:left="5040" w:hanging="360"/>
+      </w:pPr>
+      <w:rPr>
+        <w:rFonts w:ascii="Symbol" w:hAnsi="Symbol" w:hint="default"/>
+      </w:rPr>
+    </w:lvl>
+    <w:lvl w:ilvl="7" w:tplc="100C0003" w:tentative="1">
+      <w:start w:val="1"/>
+      <w:numFmt w:val="bullet"/>
+      <w:lvlText w:val="o"/>
+      <w:lvlJc w:val="left"/>
+      <w:pPr>
+        <w:ind w:left="5760" w:hanging="360"/>
+      </w:pPr>
+      <w:rPr>
+        <w:rFonts w:ascii="Courier New" w:hAnsi="Courier New" w:cs="Courier New" w:hint="default"/>
+      </w:rPr>
+    </w:lvl>
+    <w:lvl w:ilvl="8" w:tplc="100C0005" w:tentative="1">
+      <w:start w:val="1"/>
+      <w:numFmt w:val="bullet"/>
+      <w:lvlText w:val=""/>
+      <w:lvlJc w:val="left"/>
+      <w:pPr>
+        <w:ind w:left="6480" w:hanging="360"/>
+      </w:pPr>
+      <w:rPr>
+        <w:rFonts w:ascii="Wingdings" w:hAnsi="Wingdings" w:hint="default"/>
+      </w:rPr>
+    </w:lvl>
+  </w:abstractNum>
+  <w:abstractNum w:abstractNumId="1" w15:restartNumberingAfterBreak="0">
     <w:nsid w:val="4EE14784"/>
     <w:multiLevelType w:val="hybridMultilevel"/>
     <w:tmpl w:val="AB4022CC"/>
@@ -7195,7 +7875,7 @@
       </w:rPr>
     </w:lvl>
   </w:abstractNum>
-  <w:abstractNum w:abstractNumId="1" w15:restartNumberingAfterBreak="0">
+  <w:abstractNum w:abstractNumId="2" w15:restartNumberingAfterBreak="0">
     <w:nsid w:val="57F17ACD"/>
     <w:multiLevelType w:val="hybridMultilevel"/>
     <w:tmpl w:val="CB506E02"/>
@@ -7308,7 +7988,7 @@
       </w:rPr>
     </w:lvl>
   </w:abstractNum>
-  <w:abstractNum w:abstractNumId="2" w15:restartNumberingAfterBreak="0">
+  <w:abstractNum w:abstractNumId="3" w15:restartNumberingAfterBreak="0">
     <w:nsid w:val="654E380F"/>
     <w:multiLevelType w:val="hybridMultilevel"/>
     <w:tmpl w:val="C1D818BC"/>
@@ -7421,14 +8101,133 @@
       </w:rPr>
     </w:lvl>
   </w:abstractNum>
+  <w:abstractNum w:abstractNumId="4" w15:restartNumberingAfterBreak="0">
+    <w:nsid w:val="69D1336A"/>
+    <w:multiLevelType w:val="hybridMultilevel"/>
+    <w:tmpl w:val="59E29B26"/>
+    <w:lvl w:ilvl="0" w:tplc="100C0001">
+      <w:start w:val="1"/>
+      <w:numFmt w:val="bullet"/>
+      <w:lvlText w:val=""/>
+      <w:lvlJc w:val="left"/>
+      <w:pPr>
+        <w:ind w:left="720" w:hanging="360"/>
+      </w:pPr>
+      <w:rPr>
+        <w:rFonts w:ascii="Symbol" w:hAnsi="Symbol" w:hint="default"/>
+      </w:rPr>
+    </w:lvl>
+    <w:lvl w:ilvl="1" w:tplc="100C0003" w:tentative="1">
+      <w:start w:val="1"/>
+      <w:numFmt w:val="bullet"/>
+      <w:lvlText w:val="o"/>
+      <w:lvlJc w:val="left"/>
+      <w:pPr>
+        <w:ind w:left="1440" w:hanging="360"/>
+      </w:pPr>
+      <w:rPr>
+        <w:rFonts w:ascii="Courier New" w:hAnsi="Courier New" w:cs="Courier New" w:hint="default"/>
+      </w:rPr>
+    </w:lvl>
+    <w:lvl w:ilvl="2" w:tplc="100C0005" w:tentative="1">
+      <w:start w:val="1"/>
+      <w:numFmt w:val="bullet"/>
+      <w:lvlText w:val=""/>
+      <w:lvlJc w:val="left"/>
+      <w:pPr>
+        <w:ind w:left="2160" w:hanging="360"/>
+      </w:pPr>
+      <w:rPr>
+        <w:rFonts w:ascii="Wingdings" w:hAnsi="Wingdings" w:hint="default"/>
+      </w:rPr>
+    </w:lvl>
+    <w:lvl w:ilvl="3" w:tplc="100C0001" w:tentative="1">
+      <w:start w:val="1"/>
+      <w:numFmt w:val="bullet"/>
+      <w:lvlText w:val=""/>
+      <w:lvlJc w:val="left"/>
+      <w:pPr>
+        <w:ind w:left="2880" w:hanging="360"/>
+      </w:pPr>
+      <w:rPr>
+        <w:rFonts w:ascii="Symbol" w:hAnsi="Symbol" w:hint="default"/>
+      </w:rPr>
+    </w:lvl>
+    <w:lvl w:ilvl="4" w:tplc="100C0003" w:tentative="1">
+      <w:start w:val="1"/>
+      <w:numFmt w:val="bullet"/>
+      <w:lvlText w:val="o"/>
+      <w:lvlJc w:val="left"/>
+      <w:pPr>
+        <w:ind w:left="3600" w:hanging="360"/>
+      </w:pPr>
+      <w:rPr>
+        <w:rFonts w:ascii="Courier New" w:hAnsi="Courier New" w:cs="Courier New" w:hint="default"/>
+      </w:rPr>
+    </w:lvl>
+    <w:lvl w:ilvl="5" w:tplc="100C0005" w:tentative="1">
+      <w:start w:val="1"/>
+      <w:numFmt w:val="bullet"/>
+      <w:lvlText w:val=""/>
+      <w:lvlJc w:val="left"/>
+      <w:pPr>
+        <w:ind w:left="4320" w:hanging="360"/>
+      </w:pPr>
+      <w:rPr>
+        <w:rFonts w:ascii="Wingdings" w:hAnsi="Wingdings" w:hint="default"/>
+      </w:rPr>
+    </w:lvl>
+    <w:lvl w:ilvl="6" w:tplc="100C0001" w:tentative="1">
+      <w:start w:val="1"/>
+      <w:numFmt w:val="bullet"/>
+      <w:lvlText w:val=""/>
+      <w:lvlJc w:val="left"/>
+      <w:pPr>
+        <w:ind w:left="5040" w:hanging="360"/>
+      </w:pPr>
+      <w:rPr>
+        <w:rFonts w:ascii="Symbol" w:hAnsi="Symbol" w:hint="default"/>
+      </w:rPr>
+    </w:lvl>
+    <w:lvl w:ilvl="7" w:tplc="100C0003" w:tentative="1">
+      <w:start w:val="1"/>
+      <w:numFmt w:val="bullet"/>
+      <w:lvlText w:val="o"/>
+      <w:lvlJc w:val="left"/>
+      <w:pPr>
+        <w:ind w:left="5760" w:hanging="360"/>
+      </w:pPr>
+      <w:rPr>
+        <w:rFonts w:ascii="Courier New" w:hAnsi="Courier New" w:cs="Courier New" w:hint="default"/>
+      </w:rPr>
+    </w:lvl>
+    <w:lvl w:ilvl="8" w:tplc="100C0005" w:tentative="1">
+      <w:start w:val="1"/>
+      <w:numFmt w:val="bullet"/>
+      <w:lvlText w:val=""/>
+      <w:lvlJc w:val="left"/>
+      <w:pPr>
+        <w:ind w:left="6480" w:hanging="360"/>
+      </w:pPr>
+      <w:rPr>
+        <w:rFonts w:ascii="Wingdings" w:hAnsi="Wingdings" w:hint="default"/>
+      </w:rPr>
+    </w:lvl>
+  </w:abstractNum>
   <w:num w:numId="1">
+    <w:abstractNumId w:val="1"/>
+  </w:num>
+  <w:num w:numId="2">
+    <w:abstractNumId w:val="3"/>
+  </w:num>
+  <w:num w:numId="3">
+    <w:abstractNumId w:val="2"/>
+  </w:num>
+  <w:num w:numId="4">
     <w:abstractNumId w:val="0"/>
   </w:num>
-  <w:num w:numId="2">
-    <w:abstractNumId w:val="2"/>
-  </w:num>
-  <w:num w:numId="3">
-    <w:abstractNumId w:val="1"/>
+  <w:num w:numId="5">
+    <w:abstractNumId w:val="4"/>
   </w:num>
 </w:numbering>
 </file>

--- a/Documentation/AtelierSmartphone.docx
+++ b/Documentation/AtelierSmartphone.docx
@@ -5862,7 +5862,23 @@
           <w:rFonts w:ascii="Arial" w:hAnsi="Arial" w:cs="Arial"/>
           <w:lang w:val="fr-FR"/>
         </w:rPr>
-        <w:t>Le logo Game Advice nous emmène à la page principale.</w:t>
+        <w:t xml:space="preserve">Le logo Game </w:t>
+      </w:r>
+      <w:proofErr w:type="spellStart"/>
+      <w:r>
+        <w:rPr>
+          <w:rFonts w:ascii="Arial" w:hAnsi="Arial" w:cs="Arial"/>
+          <w:lang w:val="fr-FR"/>
+        </w:rPr>
+        <w:t>Advice</w:t>
+      </w:r>
+      <w:proofErr w:type="spellEnd"/>
+      <w:r>
+        <w:rPr>
+          <w:rFonts w:ascii="Arial" w:hAnsi="Arial" w:cs="Arial"/>
+          <w:lang w:val="fr-FR"/>
+        </w:rPr>
+        <w:t xml:space="preserve"> nous emmène à la page principale.</w:t>
       </w:r>
     </w:p>
     <w:p>
@@ -6021,14 +6037,32 @@
           <w:rFonts w:ascii="Arial" w:hAnsi="Arial" w:cs="Arial"/>
           <w:lang w:val="fr-FR"/>
         </w:rPr>
-        <w:t>Les trendings</w:t>
-      </w:r>
-      <w:r>
-        <w:rPr>
-          <w:rFonts w:ascii="Arial" w:hAnsi="Arial" w:cs="Arial"/>
-          <w:lang w:val="fr-FR"/>
-        </w:rPr>
-        <w:t xml:space="preserve">(jeux du moment) </w:t>
+        <w:t xml:space="preserve">Les </w:t>
+      </w:r>
+      <w:proofErr w:type="spellStart"/>
+      <w:proofErr w:type="gramStart"/>
+      <w:r>
+        <w:rPr>
+          <w:rFonts w:ascii="Arial" w:hAnsi="Arial" w:cs="Arial"/>
+          <w:lang w:val="fr-FR"/>
+        </w:rPr>
+        <w:t>trendings</w:t>
+      </w:r>
+      <w:proofErr w:type="spellEnd"/>
+      <w:r>
+        <w:rPr>
+          <w:rFonts w:ascii="Arial" w:hAnsi="Arial" w:cs="Arial"/>
+          <w:lang w:val="fr-FR"/>
+        </w:rPr>
+        <w:t>(</w:t>
+      </w:r>
+      <w:proofErr w:type="gramEnd"/>
+      <w:r>
+        <w:rPr>
+          <w:rFonts w:ascii="Arial" w:hAnsi="Arial" w:cs="Arial"/>
+          <w:lang w:val="fr-FR"/>
+        </w:rPr>
+        <w:t xml:space="preserve">jeux du moment) </w:t>
       </w:r>
       <w:r>
         <w:rPr>
@@ -6310,7 +6344,23 @@
           <w:rFonts w:ascii="Arial" w:hAnsi="Arial" w:cs="Arial"/>
           <w:lang w:val="fr-FR"/>
         </w:rPr>
-        <w:t>Le logo Game Advice nous emmène à la page principale.</w:t>
+        <w:t xml:space="preserve">Le logo Game </w:t>
+      </w:r>
+      <w:proofErr w:type="spellStart"/>
+      <w:r>
+        <w:rPr>
+          <w:rFonts w:ascii="Arial" w:hAnsi="Arial" w:cs="Arial"/>
+          <w:lang w:val="fr-FR"/>
+        </w:rPr>
+        <w:t>Advice</w:t>
+      </w:r>
+      <w:proofErr w:type="spellEnd"/>
+      <w:r>
+        <w:rPr>
+          <w:rFonts w:ascii="Arial" w:hAnsi="Arial" w:cs="Arial"/>
+          <w:lang w:val="fr-FR"/>
+        </w:rPr>
+        <w:t xml:space="preserve"> nous emmène à la page principale.</w:t>
       </w:r>
     </w:p>
     <w:p>
@@ -6350,49 +6400,7 @@
           <w:rFonts w:ascii="Arial" w:hAnsi="Arial" w:cs="Arial"/>
           <w:lang w:val="fr-FR"/>
         </w:rPr>
-        <w:t xml:space="preserve">Le bonhomme </w:t>
-      </w:r>
-      <w:r>
-        <w:rPr>
-          <w:rFonts w:ascii="Arial" w:hAnsi="Arial" w:cs="Arial"/>
-          <w:lang w:val="fr-FR"/>
-        </w:rPr>
-        <w:t>à</w:t>
-      </w:r>
-      <w:r>
-        <w:rPr>
-          <w:rFonts w:ascii="Arial" w:hAnsi="Arial" w:cs="Arial"/>
-          <w:lang w:val="fr-FR"/>
-        </w:rPr>
-        <w:t xml:space="preserve"> </w:t>
-      </w:r>
-      <w:r>
-        <w:rPr>
-          <w:rFonts w:ascii="Arial" w:hAnsi="Arial" w:cs="Arial"/>
-          <w:lang w:val="fr-FR"/>
-        </w:rPr>
-        <w:t>côté</w:t>
-      </w:r>
-      <w:r>
-        <w:rPr>
-          <w:rFonts w:ascii="Arial" w:hAnsi="Arial" w:cs="Arial"/>
-          <w:lang w:val="fr-FR"/>
-        </w:rPr>
-        <w:t xml:space="preserve"> de la loupe nous </w:t>
-      </w:r>
-      <w:r>
-        <w:rPr>
-          <w:rFonts w:ascii="Arial" w:hAnsi="Arial" w:cs="Arial"/>
-          <w:lang w:val="fr-FR"/>
-        </w:rPr>
-        <w:t>permet</w:t>
-      </w:r>
-      <w:r>
-        <w:rPr>
-          <w:rFonts w:ascii="Arial" w:hAnsi="Arial" w:cs="Arial"/>
-          <w:lang w:val="fr-FR"/>
-        </w:rPr>
-        <w:t xml:space="preserve"> de voir notre profil si on est logué</w:t>
+        <w:t>Le bonhomme à côté de la loupe nous permet de voir notre profil si on est logué</w:t>
       </w:r>
     </w:p>
     <w:p>
@@ -6732,28 +6740,7 @@
           <w:rFonts w:ascii="Arial" w:hAnsi="Arial" w:cs="Arial"/>
           <w:lang w:val="fr-FR"/>
         </w:rPr>
-        <w:t>En appuyant sur “</w:t>
-      </w:r>
-      <w:r>
-        <w:rPr>
-          <w:rFonts w:ascii="Arial" w:hAnsi="Arial" w:cs="Arial"/>
-          <w:lang w:val="fr-FR"/>
-        </w:rPr>
-        <w:t>Resgiste</w:t>
-      </w:r>
-      <w:r>
-        <w:rPr>
-          <w:rFonts w:ascii="Arial" w:hAnsi="Arial" w:cs="Arial"/>
-          <w:lang w:val="fr-FR"/>
-        </w:rPr>
-        <w:t xml:space="preserve"> Now“ l’utilisateur </w:t>
-      </w:r>
-      <w:r>
-        <w:rPr>
-          <w:rFonts w:ascii="Arial" w:hAnsi="Arial" w:cs="Arial"/>
-          <w:lang w:val="fr-FR"/>
-        </w:rPr>
-        <w:t>créera son compte</w:t>
+        <w:t>En appuyant sur “Resgiste Now“ l’utilisateur créera son compte</w:t>
       </w:r>
     </w:p>
     <w:p>
@@ -7586,6 +7573,8 @@
       </w:pPr>
     </w:p>
     <w:sectPr>
+      <w:headerReference w:type="default" r:id="rId20"/>
+      <w:footerReference w:type="default" r:id="rId21"/>
       <w:pgSz w:w="11906" w:h="16838"/>
       <w:pgMar w:top="1417" w:right="1417" w:bottom="1417" w:left="1417" w:header="708" w:footer="708" w:gutter="0"/>
       <w:pgNumType w:start="0"/>
@@ -7622,6 +7611,51 @@
 </w:endnotes>
 </file>
 
+<file path=word/footer1.xml><?xml version="1.0" encoding="utf-8"?>
+<w:ftr xmlns:wpc="http://schemas.microsoft.com/office/word/2010/wordprocessingCanvas" xmlns:cx="http://schemas.microsoft.com/office/drawing/2014/chartex" xmlns:cx1="http://schemas.microsoft.com/office/drawing/2015/9/8/chartex" xmlns:cx2="http://schemas.microsoft.com/office/drawing/2015/10/21/chartex" xmlns:cx3="http://schemas.microsoft.com/office/drawing/2016/5/9/chartex" xmlns:cx4="http://schemas.microsoft.com/office/drawing/2016/5/10/chartex" xmlns:cx5="http://schemas.microsoft.com/office/drawing/2016/5/11/chartex" xmlns:cx6="http://schemas.microsoft.com/office/drawing/2016/5/12/chartex" xmlns:cx7="http://schemas.microsoft.com/office/drawing/2016/5/13/chartex" xmlns:cx8="http://schemas.microsoft.com/office/drawing/2016/5/14/chartex" xmlns:mc="http://schemas.openxmlformats.org/markup-compatibility/2006" xmlns:aink="http://schemas.microsoft.com/office/drawing/2016/ink" xmlns:am3d="http://schemas.microsoft.com/office/drawing/2017/model3d" xmlns:o="urn:schemas-microsoft-com:office:office" xmlns:r="http://schemas.openxmlformats.org/officeDocument/2006/relationships" xmlns:m="http://schemas.openxmlformats.org/officeDocument/2006/math" xmlns:v="urn:schemas-microsoft-com:vml" xmlns:wp14="http://schemas.microsoft.com/office/word/2010/wordprocessingDrawing" xmlns:wp="http://schemas.openxmlformats.org/drawingml/2006/wordprocessingDrawing" xmlns:w10="urn:schemas-microsoft-com:office:word" xmlns:w="http://schemas.openxmlformats.org/wordprocessingml/2006/main" xmlns:w14="http://schemas.microsoft.com/office/word/2010/wordml" xmlns:w15="http://schemas.microsoft.com/office/word/2012/wordml" xmlns:w16cex="http://schemas.microsoft.com/office/word/2018/wordml/cex" xmlns:w16cid="http://schemas.microsoft.com/office/word/2016/wordml/cid" xmlns:w16="http://schemas.microsoft.com/office/word/2018/wordml" xmlns:w16sdtdh="http://schemas.microsoft.com/office/word/2020/wordml/sdtdatahash" xmlns:w16se="http://schemas.microsoft.com/office/word/2015/wordml/symex" xmlns:wpg="http://schemas.microsoft.com/office/word/2010/wordprocessingGroup" xmlns:wpi="http://schemas.microsoft.com/office/word/2010/wordprocessingInk" xmlns:wne="http://schemas.microsoft.com/office/word/2006/wordml" xmlns:wps="http://schemas.microsoft.com/office/word/2010/wordprocessingShape" mc:Ignorable="w14 w15 w16se w16cid w16 w16cex w16sdtdh wp14">
+  <w:sdt>
+    <w:sdtPr>
+      <w:id w:val="-137882820"/>
+      <w:docPartObj>
+        <w:docPartGallery w:val="Page Numbers (Bottom of Page)"/>
+        <w:docPartUnique/>
+      </w:docPartObj>
+    </w:sdtPr>
+    <w:sdtContent>
+      <w:p>
+        <w:pPr>
+          <w:pStyle w:val="Pieddepage"/>
+          <w:jc w:val="right"/>
+        </w:pPr>
+        <w:r>
+          <w:fldChar w:fldCharType="begin"/>
+        </w:r>
+        <w:r>
+          <w:instrText>PAGE   \* MERGEFORMAT</w:instrText>
+        </w:r>
+        <w:r>
+          <w:fldChar w:fldCharType="separate"/>
+        </w:r>
+        <w:r>
+          <w:rPr>
+            <w:lang w:val="fr-FR"/>
+          </w:rPr>
+          <w:t>2</w:t>
+        </w:r>
+        <w:r>
+          <w:fldChar w:fldCharType="end"/>
+        </w:r>
+      </w:p>
+    </w:sdtContent>
+  </w:sdt>
+  <w:p>
+    <w:pPr>
+      <w:pStyle w:val="Pieddepage"/>
+    </w:pPr>
+  </w:p>
+</w:ftr>
+</file>
+
 <file path=word/footnotes.xml><?xml version="1.0" encoding="utf-8"?>
 <w:footnotes xmlns:wpc="http://schemas.microsoft.com/office/word/2010/wordprocessingCanvas" xmlns:cx="http://schemas.microsoft.com/office/drawing/2014/chartex" xmlns:cx1="http://schemas.microsoft.com/office/drawing/2015/9/8/chartex" xmlns:cx2="http://schemas.microsoft.com/office/drawing/2015/10/21/chartex" xmlns:cx3="http://schemas.microsoft.com/office/drawing/2016/5/9/chartex" xmlns:cx4="http://schemas.microsoft.com/office/drawing/2016/5/10/chartex" xmlns:cx5="http://schemas.microsoft.com/office/drawing/2016/5/11/chartex" xmlns:cx6="http://schemas.microsoft.com/office/drawing/2016/5/12/chartex" xmlns:cx7="http://schemas.microsoft.com/office/drawing/2016/5/13/chartex" xmlns:cx8="http://schemas.microsoft.com/office/drawing/2016/5/14/chartex" xmlns:mc="http://schemas.openxmlformats.org/markup-compatibility/2006" xmlns:aink="http://schemas.microsoft.com/office/drawing/2016/ink" xmlns:am3d="http://schemas.microsoft.com/office/drawing/2017/model3d" xmlns:o="urn:schemas-microsoft-com:office:office" xmlns:r="http://schemas.openxmlformats.org/officeDocument/2006/relationships" xmlns:m="http://schemas.openxmlformats.org/officeDocument/2006/math" xmlns:v="urn:schemas-microsoft-com:vml" xmlns:wp14="http://schemas.microsoft.com/office/word/2010/wordprocessingDrawing" xmlns:wp="http://schemas.openxmlformats.org/drawingml/2006/wordprocessingDrawing" xmlns:w10="urn:schemas-microsoft-com:office:word" xmlns:w="http://schemas.openxmlformats.org/wordprocessingml/2006/main" xmlns:w14="http://schemas.microsoft.com/office/word/2010/wordml" xmlns:w15="http://schemas.microsoft.com/office/word/2012/wordml" xmlns:w16cex="http://schemas.microsoft.com/office/word/2018/wordml/cex" xmlns:w16cid="http://schemas.microsoft.com/office/word/2016/wordml/cid" xmlns:w16="http://schemas.microsoft.com/office/word/2018/wordml" xmlns:w16sdtdh="http://schemas.microsoft.com/office/word/2020/wordml/sdtdatahash" xmlns:w16se="http://schemas.microsoft.com/office/word/2015/wordml/symex" xmlns:wpg="http://schemas.microsoft.com/office/word/2010/wordprocessingGroup" xmlns:wpi="http://schemas.microsoft.com/office/word/2010/wordprocessingInk" xmlns:wne="http://schemas.microsoft.com/office/word/2006/wordml" xmlns:wps="http://schemas.microsoft.com/office/word/2010/wordprocessingShape" mc:Ignorable="w14 w15 w16se w16cid w16 w16cex w16sdtdh wp14">
   <w:footnote w:type="separator" w:id="-1">
@@ -7645,6 +7679,26 @@
     </w:p>
   </w:footnote>
 </w:footnotes>
+</file>
+
+<file path=word/header1.xml><?xml version="1.0" encoding="utf-8"?>
+<w:hdr xmlns:wpc="http://schemas.microsoft.com/office/word/2010/wordprocessingCanvas" xmlns:cx="http://schemas.microsoft.com/office/drawing/2014/chartex" xmlns:cx1="http://schemas.microsoft.com/office/drawing/2015/9/8/chartex" xmlns:cx2="http://schemas.microsoft.com/office/drawing/2015/10/21/chartex" xmlns:cx3="http://schemas.microsoft.com/office/drawing/2016/5/9/chartex" xmlns:cx4="http://schemas.microsoft.com/office/drawing/2016/5/10/chartex" xmlns:cx5="http://schemas.microsoft.com/office/drawing/2016/5/11/chartex" xmlns:cx6="http://schemas.microsoft.com/office/drawing/2016/5/12/chartex" xmlns:cx7="http://schemas.microsoft.com/office/drawing/2016/5/13/chartex" xmlns:cx8="http://schemas.microsoft.com/office/drawing/2016/5/14/chartex" xmlns:mc="http://schemas.openxmlformats.org/markup-compatibility/2006" xmlns:aink="http://schemas.microsoft.com/office/drawing/2016/ink" xmlns:am3d="http://schemas.microsoft.com/office/drawing/2017/model3d" xmlns:o="urn:schemas-microsoft-com:office:office" xmlns:r="http://schemas.openxmlformats.org/officeDocument/2006/relationships" xmlns:m="http://schemas.openxmlformats.org/officeDocument/2006/math" xmlns:v="urn:schemas-microsoft-com:vml" xmlns:wp14="http://schemas.microsoft.com/office/word/2010/wordprocessingDrawing" xmlns:wp="http://schemas.openxmlformats.org/drawingml/2006/wordprocessingDrawing" xmlns:w10="urn:schemas-microsoft-com:office:word" xmlns:w="http://schemas.openxmlformats.org/wordprocessingml/2006/main" xmlns:w14="http://schemas.microsoft.com/office/word/2010/wordml" xmlns:w15="http://schemas.microsoft.com/office/word/2012/wordml" xmlns:w16cex="http://schemas.microsoft.com/office/word/2018/wordml/cex" xmlns:w16cid="http://schemas.microsoft.com/office/word/2016/wordml/cid" xmlns:w16="http://schemas.microsoft.com/office/word/2018/wordml" xmlns:w16sdtdh="http://schemas.microsoft.com/office/word/2020/wordml/sdtdatahash" xmlns:w16se="http://schemas.microsoft.com/office/word/2015/wordml/symex" xmlns:wpg="http://schemas.microsoft.com/office/word/2010/wordprocessingGroup" xmlns:wpi="http://schemas.microsoft.com/office/word/2010/wordprocessingInk" xmlns:wne="http://schemas.microsoft.com/office/word/2006/wordml" xmlns:wps="http://schemas.microsoft.com/office/word/2010/wordprocessingShape" mc:Ignorable="w14 w15 w16se w16cid w16 w16cex w16sdtdh wp14">
+  <w:p>
+    <w:pPr>
+      <w:pStyle w:val="En-tte"/>
+    </w:pPr>
+    <w:proofErr w:type="spellStart"/>
+    <w:r>
+      <w:t>GameAdvice</w:t>
+    </w:r>
+    <w:proofErr w:type="spellEnd"/>
+  </w:p>
+  <w:p>
+    <w:pPr>
+      <w:pStyle w:val="En-tte"/>
+    </w:pPr>
+  </w:p>
+</w:hdr>
 </file>
 
 <file path=word/numbering.xml><?xml version="1.0" encoding="utf-8"?>
